--- a/document-classification/trunk/docs/dokumentacja_koncowa.docx
+++ b/document-classification/trunk/docs/dokumentacja_koncowa.docx
@@ -1,18 +1,18 @@
 
 <file path=word/document.xml><?xml version="1.0" encoding="utf-8"?>
-<w:document xmlns:wpc="http://schemas.microsoft.com/office/word/2010/wordprocessingCanvas" xmlns:mc="http://schemas.openxmlformats.org/markup-compatibility/2006" xmlns:o="urn:schemas-microsoft-com:office:office" xmlns:r="http://schemas.openxmlformats.org/officeDocument/2006/relationships" xmlns:m="http://schemas.openxmlformats.org/officeDocument/2006/math" xmlns:v="urn:schemas-microsoft-com:vml" xmlns:wp14="http://schemas.microsoft.com/office/word/2010/wordprocessingDrawing" xmlns:wp="http://schemas.openxmlformats.org/drawingml/2006/wordprocessingDrawing" xmlns:w10="urn:schemas-microsoft-com:office:word" xmlns:w="http://schemas.openxmlformats.org/wordprocessingml/2006/main" xmlns:w14="http://schemas.microsoft.com/office/word/2010/wordml" xmlns:wpg="http://schemas.microsoft.com/office/word/2010/wordprocessingGroup" xmlns:wpi="http://schemas.microsoft.com/office/word/2010/wordprocessingInk" xmlns:wne="http://schemas.microsoft.com/office/word/2006/wordml" xmlns:wps="http://schemas.microsoft.com/office/word/2010/wordprocessingShape" mc:Ignorable="w14 wp14">
+<w:document xmlns:ve="http://schemas.openxmlformats.org/markup-compatibility/2006" xmlns:o="urn:schemas-microsoft-com:office:office" xmlns:r="http://schemas.openxmlformats.org/officeDocument/2006/relationships" xmlns:m="http://schemas.openxmlformats.org/officeDocument/2006/math" xmlns:v="urn:schemas-microsoft-com:vml" xmlns:wp="http://schemas.openxmlformats.org/drawingml/2006/wordprocessingDrawing" xmlns:w10="urn:schemas-microsoft-com:office:word" xmlns:w="http://schemas.openxmlformats.org/wordprocessingml/2006/main" xmlns:wne="http://schemas.microsoft.com/office/word/2006/wordml">
   <w:body>
     <w:p>
       <w:pPr>
-        <w:pStyle w:val="Podtytu"/>
-      </w:pPr>
-      <w:r>
-        <w:t>Dokumentacja końcowa</w:t>
-      </w:r>
-    </w:p>
-    <w:p>
-      <w:pPr>
-        <w:pStyle w:val="Tytu"/>
+        <w:pStyle w:val="Subtitle"/>
+      </w:pPr>
+      <w:r>
+        <w:t>Dokumentacja końcowa (wersja wstępna)</w:t>
+      </w:r>
+    </w:p>
+    <w:p>
+      <w:pPr>
+        <w:pStyle w:val="Title"/>
       </w:pPr>
       <w:r>
         <w:t>Zadanie rozpoznawania tekstu w AMOD</w:t>
@@ -23,25 +23,25 @@
         <w:spacing w:line="240" w:lineRule="auto"/>
         <w:jc w:val="right"/>
         <w:rPr>
-          <w:rStyle w:val="Wyrnieniedelikatne"/>
-        </w:rPr>
-      </w:pPr>
-      <w:r>
-        <w:rPr>
-          <w:rStyle w:val="Wyrnieniedelikatne"/>
+          <w:rStyle w:val="SubtleEmphasis"/>
+        </w:rPr>
+      </w:pPr>
+      <w:r>
+        <w:rPr>
+          <w:rStyle w:val="SubtleEmphasis"/>
         </w:rPr>
         <w:t xml:space="preserve">Autorzy: </w:t>
       </w:r>
       <w:r>
         <w:rPr>
-          <w:rStyle w:val="Wyrnieniedelikatne"/>
+          <w:rStyle w:val="SubtleEmphasis"/>
         </w:rPr>
         <w:br/>
         <w:t>Karol Gałązka,</w:t>
       </w:r>
       <w:r>
         <w:rPr>
-          <w:rStyle w:val="Wyrnieniedelikatne"/>
+          <w:rStyle w:val="SubtleEmphasis"/>
         </w:rPr>
         <w:br/>
         <w:t>Tomasz Kogut</w:t>
@@ -50,19 +50,19 @@
     <w:p>
       <w:pPr>
         <w:rPr>
-          <w:rStyle w:val="Wyrnieniedelikatne"/>
-        </w:rPr>
-      </w:pPr>
-      <w:r>
-        <w:rPr>
-          <w:rStyle w:val="Wyrnieniedelikatne"/>
+          <w:rStyle w:val="SubtleEmphasis"/>
+        </w:rPr>
+      </w:pPr>
+      <w:r>
+        <w:rPr>
+          <w:rStyle w:val="SubtleEmphasis"/>
         </w:rPr>
         <w:br w:type="page"/>
       </w:r>
     </w:p>
     <w:p>
       <w:pPr>
-        <w:pStyle w:val="Nagwek1"/>
+        <w:pStyle w:val="Heading1"/>
         <w:numPr>
           <w:ilvl w:val="0"/>
           <w:numId w:val="3"/>
@@ -74,39 +74,19 @@
       </w:r>
     </w:p>
     <w:p>
-      <w:proofErr w:type="spellStart"/>
-      <w:r>
-        <w:t>Ble</w:t>
-      </w:r>
-      <w:proofErr w:type="spellEnd"/>
-      <w:r>
-        <w:t xml:space="preserve"> </w:t>
-      </w:r>
-      <w:proofErr w:type="spellStart"/>
-      <w:r>
-        <w:t>ble</w:t>
-      </w:r>
-      <w:proofErr w:type="spellEnd"/>
-      <w:r>
-        <w:t xml:space="preserve"> </w:t>
-      </w:r>
-      <w:proofErr w:type="spellStart"/>
-      <w:r>
-        <w:t>ble</w:t>
-      </w:r>
-      <w:proofErr w:type="spellEnd"/>
-      <w:r>
-        <w:t xml:space="preserve"> </w:t>
-      </w:r>
-      <w:proofErr w:type="spellStart"/>
-      <w:r>
-        <w:t>ble</w:t>
-      </w:r>
-      <w:proofErr w:type="spellEnd"/>
-    </w:p>
-    <w:p>
-      <w:pPr>
-        <w:pStyle w:val="Nagwek1"/>
+      <w:r>
+        <w:t xml:space="preserve">Projekt został podzielony na dwa osobne moduły: moduł zajmujący się przygotowaniem danych uczących oraz moduł klasyfikacji. Integralną częścią rozwiązania jest wewnętrzna baza danych, która </w:t>
+      </w:r>
+      <w:r>
+        <w:t>łączy</w:t>
+      </w:r>
+      <w:r>
+        <w:t xml:space="preserve"> obie części.</w:t>
+      </w:r>
+    </w:p>
+    <w:p>
+      <w:pPr>
+        <w:pStyle w:val="Heading1"/>
         <w:numPr>
           <w:ilvl w:val="0"/>
           <w:numId w:val="3"/>
@@ -122,14 +102,12 @@
           <w:rFonts w:ascii="Courier New" w:hAnsi="Courier New" w:cs="Courier New"/>
         </w:rPr>
       </w:pPr>
-      <w:proofErr w:type="spellStart"/>
       <w:r>
         <w:rPr>
           <w:rFonts w:ascii="Courier New" w:hAnsi="Courier New" w:cs="Courier New"/>
         </w:rPr>
         <w:t>BagOfWordsTextClassifier</w:t>
       </w:r>
-      <w:proofErr w:type="spellEnd"/>
     </w:p>
     <w:p>
       <w:r>
@@ -138,7 +116,7 @@
     </w:p>
     <w:p>
       <w:pPr>
-        <w:pStyle w:val="Akapitzlist"/>
+        <w:pStyle w:val="ListParagraph"/>
         <w:numPr>
           <w:ilvl w:val="0"/>
           <w:numId w:val="4"/>
@@ -152,7 +130,6 @@
           <w:szCs w:val="19"/>
         </w:rPr>
       </w:pPr>
-      <w:proofErr w:type="spellStart"/>
       <w:r>
         <w:rPr>
           <w:rFonts w:ascii="Consolas" w:hAnsi="Consolas" w:cs="Consolas"/>
@@ -162,32 +139,13 @@
         </w:rPr>
         <w:t>int</w:t>
       </w:r>
-      <w:proofErr w:type="spellEnd"/>
-      <w:r>
-        <w:rPr>
-          <w:rFonts w:ascii="Consolas" w:hAnsi="Consolas" w:cs="Consolas"/>
-          <w:sz w:val="19"/>
-          <w:szCs w:val="19"/>
-        </w:rPr>
-        <w:t xml:space="preserve">[] </w:t>
-      </w:r>
-      <w:proofErr w:type="spellStart"/>
-      <w:r>
-        <w:rPr>
-          <w:rFonts w:ascii="Consolas" w:hAnsi="Consolas" w:cs="Consolas"/>
-          <w:sz w:val="19"/>
-          <w:szCs w:val="19"/>
-        </w:rPr>
-        <w:t>ProcedureRecognition</w:t>
-      </w:r>
-      <w:proofErr w:type="spellEnd"/>
-      <w:r>
-        <w:rPr>
-          <w:rFonts w:ascii="Consolas" w:hAnsi="Consolas" w:cs="Consolas"/>
-          <w:sz w:val="19"/>
-          <w:szCs w:val="19"/>
-        </w:rPr>
-        <w:t>(</w:t>
+      <w:r>
+        <w:rPr>
+          <w:rFonts w:ascii="Consolas" w:hAnsi="Consolas" w:cs="Consolas"/>
+          <w:sz w:val="19"/>
+          <w:szCs w:val="19"/>
+        </w:rPr>
+        <w:t>[] ProcedureRecognition(</w:t>
       </w:r>
       <w:r>
         <w:rPr>
@@ -204,30 +162,12 @@
           <w:sz w:val="19"/>
           <w:szCs w:val="19"/>
         </w:rPr>
-        <w:t xml:space="preserve"> </w:t>
-      </w:r>
-      <w:proofErr w:type="spellStart"/>
-      <w:r>
-        <w:rPr>
-          <w:rFonts w:ascii="Consolas" w:hAnsi="Consolas" w:cs="Consolas"/>
-          <w:sz w:val="19"/>
-          <w:szCs w:val="19"/>
-        </w:rPr>
-        <w:t>text</w:t>
-      </w:r>
-      <w:proofErr w:type="spellEnd"/>
-      <w:r>
-        <w:rPr>
-          <w:rFonts w:ascii="Consolas" w:hAnsi="Consolas" w:cs="Consolas"/>
-          <w:sz w:val="19"/>
-          <w:szCs w:val="19"/>
-        </w:rPr>
-        <w:t>)</w:t>
-      </w:r>
-    </w:p>
-    <w:p>
-      <w:pPr>
-        <w:pStyle w:val="Akapitzlist"/>
+        <w:t xml:space="preserve"> text)</w:t>
+      </w:r>
+    </w:p>
+    <w:p>
+      <w:pPr>
+        <w:pStyle w:val="ListParagraph"/>
         <w:numPr>
           <w:ilvl w:val="0"/>
           <w:numId w:val="4"/>
@@ -387,7 +327,7 @@
     </w:p>
     <w:p>
       <w:pPr>
-        <w:pStyle w:val="Akapitzlist"/>
+        <w:pStyle w:val="ListParagraph"/>
         <w:numPr>
           <w:ilvl w:val="0"/>
           <w:numId w:val="4"/>
@@ -605,7 +545,7 @@
     </w:p>
     <w:p>
       <w:pPr>
-        <w:pStyle w:val="Akapitzlist"/>
+        <w:pStyle w:val="ListParagraph"/>
         <w:numPr>
           <w:ilvl w:val="0"/>
           <w:numId w:val="10"/>
@@ -703,7 +643,7 @@
     </w:p>
     <w:p>
       <w:pPr>
-        <w:pStyle w:val="Akapitzlist"/>
+        <w:pStyle w:val="ListParagraph"/>
         <w:numPr>
           <w:ilvl w:val="0"/>
           <w:numId w:val="10"/>
@@ -801,7 +741,7 @@
     </w:p>
     <w:p>
       <w:pPr>
-        <w:pStyle w:val="Akapitzlist"/>
+        <w:pStyle w:val="ListParagraph"/>
         <w:numPr>
           <w:ilvl w:val="0"/>
           <w:numId w:val="10"/>
@@ -899,7 +839,7 @@
     </w:p>
     <w:p>
       <w:pPr>
-        <w:pStyle w:val="Akapitzlist"/>
+        <w:pStyle w:val="ListParagraph"/>
         <w:numPr>
           <w:ilvl w:val="0"/>
           <w:numId w:val="10"/>
@@ -997,7 +937,7 @@
     </w:p>
     <w:p>
       <w:pPr>
-        <w:pStyle w:val="Akapitzlist"/>
+        <w:pStyle w:val="ListParagraph"/>
         <w:numPr>
           <w:ilvl w:val="0"/>
           <w:numId w:val="10"/>
@@ -1012,7 +952,6 @@
           <w:szCs w:val="19"/>
         </w:rPr>
       </w:pPr>
-      <w:proofErr w:type="spellStart"/>
       <w:r>
         <w:rPr>
           <w:rFonts w:ascii="Consolas" w:hAnsi="Consolas" w:cs="Consolas"/>
@@ -1022,7 +961,6 @@
         </w:rPr>
         <w:t>private</w:t>
       </w:r>
-      <w:proofErr w:type="spellEnd"/>
       <w:r>
         <w:rPr>
           <w:rFonts w:ascii="Consolas" w:hAnsi="Consolas" w:cs="Consolas"/>
@@ -1031,7 +969,6 @@
         </w:rPr>
         <w:t xml:space="preserve"> </w:t>
       </w:r>
-      <w:proofErr w:type="spellStart"/>
       <w:r>
         <w:rPr>
           <w:rFonts w:ascii="Consolas" w:hAnsi="Consolas" w:cs="Consolas"/>
@@ -1041,34 +978,14 @@
         </w:rPr>
         <w:t>AllDecisionsPeople</w:t>
       </w:r>
-      <w:proofErr w:type="spellEnd"/>
-      <w:r>
-        <w:rPr>
-          <w:rFonts w:ascii="Consolas" w:hAnsi="Consolas" w:cs="Consolas"/>
-          <w:sz w:val="19"/>
-          <w:szCs w:val="19"/>
-        </w:rPr>
-        <w:t xml:space="preserve"> </w:t>
-      </w:r>
-      <w:proofErr w:type="spellStart"/>
-      <w:r>
-        <w:rPr>
-          <w:rFonts w:ascii="Consolas" w:hAnsi="Consolas" w:cs="Consolas"/>
-          <w:sz w:val="19"/>
-          <w:szCs w:val="19"/>
-        </w:rPr>
-        <w:t>PeopleDecisionData</w:t>
-      </w:r>
-      <w:proofErr w:type="spellEnd"/>
-      <w:r>
-        <w:rPr>
-          <w:rFonts w:ascii="Consolas" w:hAnsi="Consolas" w:cs="Consolas"/>
-          <w:sz w:val="19"/>
-          <w:szCs w:val="19"/>
-        </w:rPr>
-        <w:t xml:space="preserve"> = </w:t>
-      </w:r>
-      <w:proofErr w:type="spellStart"/>
+      <w:r>
+        <w:rPr>
+          <w:rFonts w:ascii="Consolas" w:hAnsi="Consolas" w:cs="Consolas"/>
+          <w:sz w:val="19"/>
+          <w:szCs w:val="19"/>
+        </w:rPr>
+        <w:t xml:space="preserve"> PeopleDecisionData = </w:t>
+      </w:r>
       <w:r>
         <w:rPr>
           <w:rFonts w:ascii="Consolas" w:hAnsi="Consolas" w:cs="Consolas"/>
@@ -1078,7 +995,6 @@
         </w:rPr>
         <w:t>null</w:t>
       </w:r>
-      <w:proofErr w:type="spellEnd"/>
       <w:r>
         <w:rPr>
           <w:rFonts w:ascii="Consolas" w:hAnsi="Consolas" w:cs="Consolas"/>
@@ -1106,24 +1022,14 @@
       <w:r>
         <w:t xml:space="preserve"> - </w:t>
       </w:r>
-      <w:proofErr w:type="spellStart"/>
       <w:r>
         <w:t>FetchMeaningfulWords</w:t>
       </w:r>
-      <w:proofErr w:type="spellEnd"/>
       <w:r>
         <w:t>. Brane są pod uw</w:t>
       </w:r>
       <w:r>
-        <w:t xml:space="preserve">agę tylko te słowa, które występują mniej niż w </w:t>
-      </w:r>
-      <w:proofErr w:type="spellStart"/>
-      <w:r>
-        <w:t>MaximumFrequency</w:t>
-      </w:r>
-      <w:proofErr w:type="spellEnd"/>
-      <w:r>
-        <w:t xml:space="preserve"> procent spraw.</w:t>
+        <w:t>agę tylko te słowa, które występują mniej niż w MaximumFrequency procent spraw.</w:t>
       </w:r>
       <w:r>
         <w:t xml:space="preserve"> Na podstawie</w:t>
@@ -1143,7 +1049,7 @@
     </w:p>
     <w:p>
       <w:pPr>
-        <w:pStyle w:val="Akapitzlist"/>
+        <w:pStyle w:val="ListParagraph"/>
         <w:numPr>
           <w:ilvl w:val="0"/>
           <w:numId w:val="9"/>
@@ -1192,7 +1098,6 @@
         </w:rPr>
         <w:t xml:space="preserve">, </w:t>
       </w:r>
-      <w:proofErr w:type="spellStart"/>
       <w:r>
         <w:rPr>
           <w:rFonts w:ascii="Consolas" w:hAnsi="Consolas" w:cs="Consolas"/>
@@ -1202,29 +1107,18 @@
         </w:rPr>
         <w:t>int</w:t>
       </w:r>
-      <w:proofErr w:type="spellEnd"/>
-      <w:r>
-        <w:rPr>
-          <w:rFonts w:ascii="Consolas" w:hAnsi="Consolas" w:cs="Consolas"/>
-          <w:sz w:val="19"/>
-          <w:szCs w:val="19"/>
-        </w:rPr>
-        <w:t xml:space="preserve">&gt; </w:t>
-      </w:r>
-      <w:proofErr w:type="spellStart"/>
-      <w:r>
-        <w:rPr>
-          <w:rFonts w:ascii="Consolas" w:hAnsi="Consolas" w:cs="Consolas"/>
-          <w:sz w:val="19"/>
-          <w:szCs w:val="19"/>
-        </w:rPr>
-        <w:t>MapWordToColumn</w:t>
-      </w:r>
-      <w:proofErr w:type="spellEnd"/>
-    </w:p>
-    <w:p>
-      <w:pPr>
-        <w:pStyle w:val="Akapitzlist"/>
+      <w:r>
+        <w:rPr>
+          <w:rFonts w:ascii="Consolas" w:hAnsi="Consolas" w:cs="Consolas"/>
+          <w:sz w:val="19"/>
+          <w:szCs w:val="19"/>
+        </w:rPr>
+        <w:t>&gt; MapWordToColumn</w:t>
+      </w:r>
+    </w:p>
+    <w:p>
+      <w:pPr>
+        <w:pStyle w:val="ListParagraph"/>
         <w:numPr>
           <w:ilvl w:val="0"/>
           <w:numId w:val="9"/>
@@ -1239,7 +1133,6 @@
           <w:szCs w:val="19"/>
         </w:rPr>
       </w:pPr>
-      <w:proofErr w:type="spellStart"/>
       <w:r>
         <w:rPr>
           <w:rFonts w:ascii="Consolas" w:hAnsi="Consolas" w:cs="Consolas"/>
@@ -1249,7 +1142,6 @@
         </w:rPr>
         <w:t>const</w:t>
       </w:r>
-      <w:proofErr w:type="spellEnd"/>
       <w:r>
         <w:rPr>
           <w:rFonts w:ascii="Consolas" w:hAnsi="Consolas" w:cs="Consolas"/>
@@ -1258,7 +1150,6 @@
         </w:rPr>
         <w:t xml:space="preserve"> </w:t>
       </w:r>
-      <w:proofErr w:type="spellStart"/>
       <w:r>
         <w:rPr>
           <w:rFonts w:ascii="Consolas" w:hAnsi="Consolas" w:cs="Consolas"/>
@@ -1268,37 +1159,18 @@
         </w:rPr>
         <w:t>double</w:t>
       </w:r>
-      <w:proofErr w:type="spellEnd"/>
-      <w:r>
-        <w:rPr>
-          <w:rFonts w:ascii="Consolas" w:hAnsi="Consolas" w:cs="Consolas"/>
-          <w:sz w:val="19"/>
-          <w:szCs w:val="19"/>
-        </w:rPr>
-        <w:t xml:space="preserve"> </w:t>
-      </w:r>
-      <w:proofErr w:type="spellStart"/>
-      <w:r>
-        <w:rPr>
-          <w:rFonts w:ascii="Consolas" w:hAnsi="Consolas" w:cs="Consolas"/>
-          <w:sz w:val="19"/>
-          <w:szCs w:val="19"/>
-        </w:rPr>
-        <w:t>MaximumFrequency</w:t>
-      </w:r>
-      <w:proofErr w:type="spellEnd"/>
-      <w:r>
-        <w:rPr>
-          <w:rFonts w:ascii="Consolas" w:hAnsi="Consolas" w:cs="Consolas"/>
-          <w:sz w:val="19"/>
-          <w:szCs w:val="19"/>
-        </w:rPr>
-        <w:t xml:space="preserve"> = 0.9;</w:t>
-      </w:r>
-    </w:p>
-    <w:p>
-      <w:pPr>
-        <w:pStyle w:val="Akapitzlist"/>
+      <w:r>
+        <w:rPr>
+          <w:rFonts w:ascii="Consolas" w:hAnsi="Consolas" w:cs="Consolas"/>
+          <w:sz w:val="19"/>
+          <w:szCs w:val="19"/>
+        </w:rPr>
+        <w:t xml:space="preserve"> MaximumFrequency = 0.9;</w:t>
+      </w:r>
+    </w:p>
+    <w:p>
+      <w:pPr>
+        <w:pStyle w:val="ListParagraph"/>
         <w:numPr>
           <w:ilvl w:val="0"/>
           <w:numId w:val="9"/>
@@ -1314,7 +1186,6 @@
           <w:szCs w:val="19"/>
         </w:rPr>
       </w:pPr>
-      <w:proofErr w:type="spellStart"/>
       <w:r>
         <w:rPr>
           <w:rFonts w:ascii="Consolas" w:hAnsi="Consolas" w:cs="Consolas"/>
@@ -1324,34 +1195,14 @@
         </w:rPr>
         <w:t>int</w:t>
       </w:r>
-      <w:proofErr w:type="spellEnd"/>
-      <w:r>
-        <w:rPr>
-          <w:rFonts w:ascii="Consolas" w:hAnsi="Consolas" w:cs="Consolas"/>
-          <w:sz w:val="19"/>
-          <w:szCs w:val="19"/>
-        </w:rPr>
-        <w:t xml:space="preserve"> </w:t>
-      </w:r>
-      <w:proofErr w:type="spellStart"/>
-      <w:r>
-        <w:rPr>
-          <w:rFonts w:ascii="Consolas" w:hAnsi="Consolas" w:cs="Consolas"/>
-          <w:sz w:val="19"/>
-          <w:szCs w:val="19"/>
-        </w:rPr>
-        <w:t>wordThreshold</w:t>
-      </w:r>
-      <w:proofErr w:type="spellEnd"/>
-      <w:r>
-        <w:rPr>
-          <w:rFonts w:ascii="Consolas" w:hAnsi="Consolas" w:cs="Consolas"/>
-          <w:sz w:val="19"/>
-          <w:szCs w:val="19"/>
-        </w:rPr>
-        <w:t xml:space="preserve"> = </w:t>
-      </w:r>
-      <w:proofErr w:type="spellStart"/>
+      <w:r>
+        <w:rPr>
+          <w:rFonts w:ascii="Consolas" w:hAnsi="Consolas" w:cs="Consolas"/>
+          <w:sz w:val="19"/>
+          <w:szCs w:val="19"/>
+        </w:rPr>
+        <w:t xml:space="preserve"> wordThreshold = </w:t>
+      </w:r>
       <w:r>
         <w:rPr>
           <w:rFonts w:ascii="Consolas" w:hAnsi="Consolas" w:cs="Consolas"/>
@@ -1367,21 +1218,12 @@
           <w:sz w:val="19"/>
           <w:szCs w:val="19"/>
         </w:rPr>
-        <w:t>.MaxValue</w:t>
-      </w:r>
-      <w:proofErr w:type="spellEnd"/>
-      <w:r>
-        <w:rPr>
-          <w:rFonts w:ascii="Consolas" w:hAnsi="Consolas" w:cs="Consolas"/>
-          <w:sz w:val="19"/>
-          <w:szCs w:val="19"/>
-        </w:rPr>
-        <w:t>;</w:t>
-      </w:r>
-    </w:p>
-    <w:p>
-      <w:pPr>
-        <w:pStyle w:val="Akapitzlist"/>
+        <w:t>.MaxValue;</w:t>
+      </w:r>
+    </w:p>
+    <w:p>
+      <w:pPr>
+        <w:pStyle w:val="ListParagraph"/>
         <w:numPr>
           <w:ilvl w:val="0"/>
           <w:numId w:val="9"/>
@@ -1396,7 +1238,6 @@
           <w:szCs w:val="19"/>
         </w:rPr>
       </w:pPr>
-      <w:proofErr w:type="spellStart"/>
       <w:r>
         <w:rPr>
           <w:rFonts w:ascii="Consolas" w:hAnsi="Consolas" w:cs="Consolas"/>
@@ -1406,37 +1247,18 @@
         </w:rPr>
         <w:t>void</w:t>
       </w:r>
-      <w:proofErr w:type="spellEnd"/>
-      <w:r>
-        <w:rPr>
-          <w:rFonts w:ascii="Consolas" w:hAnsi="Consolas" w:cs="Consolas"/>
-          <w:sz w:val="19"/>
-          <w:szCs w:val="19"/>
-        </w:rPr>
-        <w:t xml:space="preserve"> </w:t>
-      </w:r>
-      <w:proofErr w:type="spellStart"/>
-      <w:r>
-        <w:rPr>
-          <w:rFonts w:ascii="Consolas" w:hAnsi="Consolas" w:cs="Consolas"/>
-          <w:sz w:val="19"/>
-          <w:szCs w:val="19"/>
-        </w:rPr>
-        <w:t>FetchMeaningfulWords</w:t>
-      </w:r>
-      <w:proofErr w:type="spellEnd"/>
-      <w:r>
-        <w:rPr>
-          <w:rFonts w:ascii="Consolas" w:hAnsi="Consolas" w:cs="Consolas"/>
-          <w:sz w:val="19"/>
-          <w:szCs w:val="19"/>
-        </w:rPr>
-        <w:t>()</w:t>
-      </w:r>
-    </w:p>
-    <w:p>
-      <w:pPr>
-        <w:pStyle w:val="Akapitzlist"/>
+      <w:r>
+        <w:rPr>
+          <w:rFonts w:ascii="Consolas" w:hAnsi="Consolas" w:cs="Consolas"/>
+          <w:sz w:val="19"/>
+          <w:szCs w:val="19"/>
+        </w:rPr>
+        <w:t xml:space="preserve"> FetchMeaningfulWords()</w:t>
+      </w:r>
+    </w:p>
+    <w:p>
+      <w:pPr>
+        <w:pStyle w:val="ListParagraph"/>
         <w:autoSpaceDE w:val="0"/>
         <w:autoSpaceDN w:val="0"/>
         <w:adjustRightInd w:val="0"/>
@@ -1450,7 +1272,7 @@
     </w:p>
     <w:p>
       <w:pPr>
-        <w:pStyle w:val="Akapitzlist"/>
+        <w:pStyle w:val="ListParagraph"/>
         <w:autoSpaceDE w:val="0"/>
         <w:autoSpaceDN w:val="0"/>
         <w:adjustRightInd w:val="0"/>
@@ -1467,15 +1289,7 @@
         <w:t xml:space="preserve">Ze zbioru procedur </w:t>
       </w:r>
       <w:r>
-        <w:t xml:space="preserve">wczytywane są wagi słów, które zostały uznane za ważne i umiejscawiane się w macierzy </w:t>
-      </w:r>
-      <w:proofErr w:type="spellStart"/>
-      <w:r>
-        <w:t>ProcedureMatrix</w:t>
-      </w:r>
-      <w:proofErr w:type="spellEnd"/>
-      <w:r>
-        <w:t>. Wier</w:t>
+        <w:t>wczytywane są wagi słów, które zostały uznane za ważne i umiejscawiane się w macierzy ProcedureMatrix. Wier</w:t>
       </w:r>
       <w:r>
         <w:t>sze te</w:t>
@@ -1493,15 +1307,7 @@
         <w:t>zapisanymi</w:t>
       </w:r>
       <w:r>
-        <w:t xml:space="preserve"> w </w:t>
-      </w:r>
-      <w:proofErr w:type="spellStart"/>
-      <w:r>
-        <w:t>MapWordToColumn</w:t>
-      </w:r>
-      <w:proofErr w:type="spellEnd"/>
-      <w:r>
-        <w:t>.</w:t>
+        <w:t xml:space="preserve"> w MapWordToColumn.</w:t>
       </w:r>
       <w:r>
         <w:t xml:space="preserve"> Dodatkowo</w:t>
@@ -1509,18 +1315,16 @@
       <w:r>
         <w:t xml:space="preserve"> tworzona jest mapa, która odwzorowuje wiersze macierzy na identyfikatory procedur w bazie danych – </w:t>
       </w:r>
-      <w:proofErr w:type="spellStart"/>
       <w:r>
         <w:t>MapRowToProcedureId</w:t>
       </w:r>
-      <w:proofErr w:type="spellEnd"/>
       <w:r>
         <w:t>, tak by po uzyskaniu najlepszego dopasowania, można było zidentyfikować procedurę.</w:t>
       </w:r>
     </w:p>
     <w:p>
       <w:pPr>
-        <w:pStyle w:val="Akapitzlist"/>
+        <w:pStyle w:val="ListParagraph"/>
         <w:numPr>
           <w:ilvl w:val="0"/>
           <w:numId w:val="7"/>
@@ -1535,7 +1339,6 @@
           <w:szCs w:val="19"/>
         </w:rPr>
       </w:pPr>
-      <w:proofErr w:type="spellStart"/>
       <w:r>
         <w:rPr>
           <w:rFonts w:ascii="Consolas" w:hAnsi="Consolas" w:cs="Consolas"/>
@@ -1545,29 +1348,18 @@
         </w:rPr>
         <w:t>double</w:t>
       </w:r>
-      <w:proofErr w:type="spellEnd"/>
-      <w:r>
-        <w:rPr>
-          <w:rFonts w:ascii="Consolas" w:hAnsi="Consolas" w:cs="Consolas"/>
-          <w:sz w:val="19"/>
-          <w:szCs w:val="19"/>
-        </w:rPr>
-        <w:t xml:space="preserve">[][] </w:t>
-      </w:r>
-      <w:proofErr w:type="spellStart"/>
-      <w:r>
-        <w:rPr>
-          <w:rFonts w:ascii="Consolas" w:hAnsi="Consolas" w:cs="Consolas"/>
-          <w:sz w:val="19"/>
-          <w:szCs w:val="19"/>
-        </w:rPr>
-        <w:t>ProcedureMatrix</w:t>
-      </w:r>
-      <w:proofErr w:type="spellEnd"/>
-    </w:p>
-    <w:p>
-      <w:pPr>
-        <w:pStyle w:val="Akapitzlist"/>
+      <w:r>
+        <w:rPr>
+          <w:rFonts w:ascii="Consolas" w:hAnsi="Consolas" w:cs="Consolas"/>
+          <w:sz w:val="19"/>
+          <w:szCs w:val="19"/>
+        </w:rPr>
+        <w:t>[][] ProcedureMatrix</w:t>
+      </w:r>
+    </w:p>
+    <w:p>
+      <w:pPr>
+        <w:pStyle w:val="ListParagraph"/>
         <w:numPr>
           <w:ilvl w:val="0"/>
           <w:numId w:val="7"/>
@@ -1583,7 +1375,6 @@
           <w:szCs w:val="19"/>
         </w:rPr>
       </w:pPr>
-      <w:proofErr w:type="spellStart"/>
       <w:r>
         <w:rPr>
           <w:rFonts w:ascii="Consolas" w:hAnsi="Consolas" w:cs="Consolas"/>
@@ -1593,25 +1384,14 @@
         </w:rPr>
         <w:t>int</w:t>
       </w:r>
-      <w:proofErr w:type="spellEnd"/>
-      <w:r>
-        <w:rPr>
-          <w:rFonts w:ascii="Consolas" w:hAnsi="Consolas" w:cs="Consolas"/>
-          <w:sz w:val="19"/>
-          <w:szCs w:val="19"/>
-        </w:rPr>
-        <w:t xml:space="preserve">[] </w:t>
-      </w:r>
-      <w:proofErr w:type="spellStart"/>
-      <w:r>
-        <w:rPr>
-          <w:rFonts w:ascii="Consolas" w:hAnsi="Consolas" w:cs="Consolas"/>
-          <w:sz w:val="19"/>
-          <w:szCs w:val="19"/>
-        </w:rPr>
-        <w:t>MapRowToProcedureId</w:t>
-      </w:r>
-      <w:proofErr w:type="spellEnd"/>
+      <w:r>
+        <w:rPr>
+          <w:rFonts w:ascii="Consolas" w:hAnsi="Consolas" w:cs="Consolas"/>
+          <w:sz w:val="19"/>
+          <w:szCs w:val="19"/>
+        </w:rPr>
+        <w:t>[] MapRowToProcedureId</w:t>
+      </w:r>
     </w:p>
     <w:p>
       <w:pPr>
@@ -1656,42 +1436,24 @@
     </w:p>
     <w:p>
       <w:r>
-        <w:t xml:space="preserve">Ponieważ obliczenia cosinusów </w:t>
-      </w:r>
-      <w:proofErr w:type="spellStart"/>
-      <w:r>
-        <w:t>odywają</w:t>
-      </w:r>
-      <w:proofErr w:type="spellEnd"/>
-      <w:r>
-        <w:t xml:space="preserve"> się na typie podstawowym </w:t>
-      </w:r>
-      <w:proofErr w:type="spellStart"/>
-      <w:r>
-        <w:t>double</w:t>
-      </w:r>
-      <w:proofErr w:type="spellEnd"/>
+        <w:t xml:space="preserve">Ponieważ obliczenia cosinusów odywają się na typie podstawowym double </w:t>
+      </w:r>
+      <w:r>
+        <w:t>powinny być one szybkie. Do ich wykonywania używany jest stworzona klasa</w:t>
+      </w:r>
       <w:r>
         <w:t xml:space="preserve"> </w:t>
       </w:r>
       <w:r>
-        <w:t>powinny być one szybkie. Do ich wykonywania używany jest stworzona klasa</w:t>
-      </w:r>
-      <w:r>
-        <w:t xml:space="preserve"> </w:t>
-      </w:r>
-      <w:proofErr w:type="spellStart"/>
-      <w:r>
         <w:t>VectorOperations</w:t>
       </w:r>
-      <w:proofErr w:type="spellEnd"/>
       <w:r>
         <w:t xml:space="preserve">, która operuje na tablicach liczb zmiennoprzecinkowych podwójnej precyzji. </w:t>
       </w:r>
     </w:p>
     <w:p>
       <w:pPr>
-        <w:pStyle w:val="Akapitzlist"/>
+        <w:pStyle w:val="ListParagraph"/>
         <w:numPr>
           <w:ilvl w:val="0"/>
           <w:numId w:val="11"/>
@@ -1707,7 +1469,6 @@
           <w:szCs w:val="19"/>
         </w:rPr>
       </w:pPr>
-      <w:proofErr w:type="spellStart"/>
       <w:r>
         <w:rPr>
           <w:rFonts w:ascii="Consolas" w:hAnsi="Consolas" w:cs="Consolas"/>
@@ -1717,7 +1478,6 @@
         </w:rPr>
         <w:t>class</w:t>
       </w:r>
-      <w:proofErr w:type="spellEnd"/>
       <w:r>
         <w:rPr>
           <w:rFonts w:ascii="Consolas" w:hAnsi="Consolas" w:cs="Consolas"/>
@@ -1726,7 +1486,6 @@
         </w:rPr>
         <w:t xml:space="preserve"> </w:t>
       </w:r>
-      <w:proofErr w:type="spellStart"/>
       <w:r>
         <w:rPr>
           <w:rFonts w:ascii="Consolas" w:hAnsi="Consolas" w:cs="Consolas"/>
@@ -1736,11 +1495,10 @@
         </w:rPr>
         <w:t>VectorOperations</w:t>
       </w:r>
-      <w:proofErr w:type="spellEnd"/>
-    </w:p>
-    <w:p>
-      <w:pPr>
-        <w:pStyle w:val="Akapitzlist"/>
+    </w:p>
+    <w:p>
+      <w:pPr>
+        <w:pStyle w:val="ListParagraph"/>
         <w:numPr>
           <w:ilvl w:val="0"/>
           <w:numId w:val="11"/>
@@ -1874,7 +1632,7 @@
     </w:p>
     <w:p>
       <w:pPr>
-        <w:pStyle w:val="Akapitzlist"/>
+        <w:pStyle w:val="ListParagraph"/>
         <w:autoSpaceDE w:val="0"/>
         <w:autoSpaceDN w:val="0"/>
         <w:adjustRightInd w:val="0"/>
@@ -1897,7 +1655,7 @@
     </w:p>
     <w:p>
       <w:pPr>
-        <w:pStyle w:val="Nagwek1"/>
+        <w:pStyle w:val="Heading1"/>
         <w:numPr>
           <w:ilvl w:val="0"/>
           <w:numId w:val="3"/>
@@ -1910,86 +1668,323 @@
         <w:t>opis</w:t>
       </w:r>
       <w:r>
-        <w:t xml:space="preserve"> dostępu do bazy danych</w:t>
-      </w:r>
-    </w:p>
-    <w:p>
-      <w:proofErr w:type="spellStart"/>
-      <w:r>
-        <w:t>Ble</w:t>
-      </w:r>
-      <w:proofErr w:type="spellEnd"/>
-      <w:r>
         <w:t xml:space="preserve"> </w:t>
       </w:r>
-      <w:proofErr w:type="spellStart"/>
-      <w:r>
-        <w:t>ble</w:t>
-      </w:r>
-      <w:proofErr w:type="spellEnd"/>
-      <w:r>
+      <w:r>
+        <w:t>modułu dostarczającego danych uczących</w:t>
+      </w:r>
+    </w:p>
+    <w:p>
+      <w:r>
+        <w:t xml:space="preserve">Dostęp do bazy danych AMOD realizowany jest przez moduł DCUpdate. </w:t>
+      </w:r>
+      <w:r>
+        <w:t>Monitoruje on bazę danych AMOD i w przypadku pojawienia się nowych rekordów aktualizuje odpowiednie dane uczące.</w:t>
+      </w:r>
+      <w:r>
+        <w:t xml:space="preserve"> Mamy do czynienia z następującymi sytuacjami: dodaniem oraz modyfikacją danych.</w:t>
+      </w:r>
+    </w:p>
+    <w:p>
+      <w:pPr>
+        <w:rPr>
+          <w:b/>
+        </w:rPr>
+      </w:pPr>
+      <w:r>
+        <w:rPr>
+          <w:b/>
+        </w:rPr>
+        <w:t>Dodanie nowych danych</w:t>
+      </w:r>
+    </w:p>
+    <w:p>
+      <w:r>
+        <w:t>Dodanie nowych danych zostało rozbite na dwa przypadki</w:t>
+      </w:r>
+      <w:r>
+        <w:t>: dodanie nowej sprawy oraz dodanie nowego załącznika.</w:t>
+      </w:r>
+    </w:p>
+    <w:p>
+      <w:pPr>
+        <w:rPr>
+          <w:b/>
+        </w:rPr>
+      </w:pPr>
+      <w:r>
+        <w:rPr>
+          <w:b/>
+        </w:rPr>
+        <w:t xml:space="preserve">Dodanie </w:t>
+      </w:r>
+      <w:r>
+        <w:rPr>
+          <w:b/>
+        </w:rPr>
+        <w:t>nowej</w:t>
+      </w:r>
+      <w:r>
+        <w:rPr>
+          <w:b/>
+        </w:rPr>
         <w:t xml:space="preserve"> </w:t>
       </w:r>
-      <w:commentRangeStart w:id="1"/>
-      <w:proofErr w:type="spellStart"/>
-      <w:r>
-        <w:t>ble</w:t>
-      </w:r>
-      <w:commentRangeEnd w:id="1"/>
-      <w:proofErr w:type="spellEnd"/>
-      <w:r>
-        <w:rPr>
-          <w:rStyle w:val="Odwoaniedokomentarza"/>
-        </w:rPr>
-        <w:commentReference w:id="1"/>
-      </w:r>
-    </w:p>
-    <w:p>
-      <w:pPr>
-        <w:pStyle w:val="Nagwek1"/>
+      <w:r>
+        <w:rPr>
+          <w:b/>
+        </w:rPr>
+        <w:t>sprawy</w:t>
+      </w:r>
+    </w:p>
+    <w:p>
+      <w:r>
+        <w:t>Dodanie nowego dokumentu wymaga ponownego przeliczenia wszystkich współczynników TF-IDF dla danych uczących, gdyż zmianie ulega wartość log(|D|) (D – liczba dokumentów)</w:t>
+      </w:r>
+    </w:p>
+    <w:p>
+      <w:pPr>
+        <w:rPr>
+          <w:b/>
+        </w:rPr>
+      </w:pPr>
+      <w:r>
+        <w:rPr>
+          <w:b/>
+        </w:rPr>
+        <w:t>Dodanie nowego załącznika</w:t>
+      </w:r>
+    </w:p>
+    <w:p>
+      <w:r>
+        <w:t>Dodanie nowego załącznika zostało wydzielone ze względu na mniejszy wymagany nakład pracy. Dla słów, które znajdowały się już w danym casie wystarczy jedynie zwiększyć wartość współczynnika TF-IDF o wielokrotność ich wystąpienia. Dla nowych słów należy wykonać obliczenia dla wszystkich ich wyst</w:t>
+      </w:r>
+      <w:r>
+        <w:t>ąpień również w innych sprawach, gdyż uległa zmianie wartość log(DF).</w:t>
+      </w:r>
+    </w:p>
+    <w:p>
+      <w:pPr>
+        <w:rPr>
+          <w:b/>
+        </w:rPr>
+      </w:pPr>
+      <w:r>
+        <w:rPr>
+          <w:b/>
+        </w:rPr>
+        <w:t>Modyfikacja danych</w:t>
+      </w:r>
+    </w:p>
+    <w:p>
+      <w:r>
+        <w:t>Na obecnym etapie nie została zaimplementowana ta funkcjonalność</w:t>
+      </w:r>
+    </w:p>
+    <w:p>
+      <w:pPr>
+        <w:rPr>
+          <w:b/>
+        </w:rPr>
+      </w:pPr>
+      <w:r>
+        <w:rPr>
+          <w:b/>
+        </w:rPr>
+        <w:t>Obliczanie współczynnika TF-IDF</w:t>
+      </w:r>
+    </w:p>
+    <w:p>
+      <w:r>
+        <w:t>Aby przyspieszyć wykonanie obliczeń współczynnika TF-IDF została zaimplementowana struktura IDFCalculation, która przechowuje wartości IDF oraz log(DF(w)) dla wszystkich słów znajdujących się w systemie oraz dotarcza metod pozwalających je modyfikować.  Wzór na IDF podany w treści zadania został przekształcony na różnicę algorytmów:</w:t>
+      </w:r>
+    </w:p>
+    <w:p>
+      <w:r>
+        <w:rPr>
+          <w:rStyle w:val="wzory"/>
+        </w:rPr>
+        <w:t xml:space="preserve">IDF(w) = log(|D|) – log( </w:t>
+      </w:r>
+      <w:r>
+        <w:rPr>
+          <w:rStyle w:val="wzory"/>
+        </w:rPr>
+        <w:t>DF(w))</w:t>
+      </w:r>
+      <w:r>
+        <w:t>,</w:t>
+      </w:r>
+    </w:p>
+    <w:p>
+      <w:r>
+        <w:t xml:space="preserve">Log(|D|) obliczane jest przy każdej zmianie liczby dokumentów znajdujących w bazie i nie musi być ponownie wyliczane. </w:t>
+      </w:r>
+    </w:p>
+    <w:p/>
+    <w:p>
+      <w:r>
+        <w:t>Do obliczeń współczynnika TF-IDF konieczne było również przechowywanie wartości TF. W tym celu powstała struktura CasesTF</w:t>
+      </w:r>
+    </w:p>
+    <w:p>
+      <w:pPr>
+        <w:pStyle w:val="Heading1"/>
         <w:numPr>
           <w:ilvl w:val="0"/>
           <w:numId w:val="3"/>
         </w:numPr>
       </w:pPr>
-      <w:bookmarkStart w:id="2" w:name="_Ref282977437"/>
-      <w:r>
-        <w:t>Sposób reprezentacji wiedzy</w:t>
-      </w:r>
-      <w:bookmarkEnd w:id="2"/>
-    </w:p>
-    <w:p>
-      <w:proofErr w:type="spellStart"/>
-      <w:r>
-        <w:t>Ble</w:t>
-      </w:r>
-      <w:proofErr w:type="spellEnd"/>
-      <w:r>
-        <w:t xml:space="preserve"> </w:t>
-      </w:r>
-      <w:proofErr w:type="spellStart"/>
-      <w:r>
-        <w:t>ble</w:t>
-      </w:r>
-      <w:proofErr w:type="spellEnd"/>
-      <w:r>
-        <w:t xml:space="preserve"> </w:t>
-      </w:r>
-      <w:commentRangeStart w:id="3"/>
-      <w:proofErr w:type="spellStart"/>
-      <w:r>
-        <w:t>ble</w:t>
-      </w:r>
-      <w:commentRangeEnd w:id="3"/>
-      <w:proofErr w:type="spellEnd"/>
-      <w:r>
-        <w:rPr>
-          <w:rStyle w:val="Odwoaniedokomentarza"/>
-        </w:rPr>
-        <w:commentReference w:id="3"/>
-      </w:r>
-      <w:r>
-        <w:t xml:space="preserve">. </w:t>
+      <w:r>
+        <w:t>Komunikacja pomiędzy modułami – opis wewnętrznej bazy danych</w:t>
+      </w:r>
+    </w:p>
+    <w:p>
+      <w:r>
+        <w:t>Wewnętrzna baza danych przechowuje dwa rodzaje danych:</w:t>
+      </w:r>
+    </w:p>
+    <w:p>
+      <w:pPr>
+        <w:pStyle w:val="ListParagraph"/>
+        <w:numPr>
+          <w:ilvl w:val="0"/>
+          <w:numId w:val="13"/>
+        </w:numPr>
+      </w:pPr>
+      <w:r>
+        <w:t>Dane wspomagające działanie modułu dostarczającego dane uczące</w:t>
+      </w:r>
+      <w:r>
+        <w:t xml:space="preserve"> (wspomniane powyżej CasesTF oraz IDFCalculation</w:t>
+      </w:r>
+      <w:r>
+        <w:t>),</w:t>
+      </w:r>
+    </w:p>
+    <w:p>
+      <w:pPr>
+        <w:pStyle w:val="ListParagraph"/>
+        <w:numPr>
+          <w:ilvl w:val="0"/>
+          <w:numId w:val="13"/>
+        </w:numPr>
+      </w:pPr>
+      <w:r>
+        <w:t>Hashmapy z danymi uczącymi.</w:t>
+      </w:r>
+    </w:p>
+    <w:p>
+      <w:r>
+        <w:t>Hashmapy z danymi uczącymi</w:t>
+      </w:r>
+      <w:r>
+        <w:t xml:space="preserve"> to</w:t>
+      </w:r>
+      <w:r>
+        <w:t>:</w:t>
+      </w:r>
+    </w:p>
+    <w:p>
+      <w:pPr>
+        <w:pStyle w:val="ListParagraph"/>
+        <w:numPr>
+          <w:ilvl w:val="0"/>
+          <w:numId w:val="14"/>
+        </w:numPr>
+      </w:pPr>
+      <w:r>
+        <w:t>AllCases</w:t>
+      </w:r>
+      <w:r>
+        <w:tab/>
+      </w:r>
+      <w:r>
+        <w:tab/>
+        <w:t xml:space="preserve"> – reprezentacja spraw</w:t>
+      </w:r>
+    </w:p>
+    <w:p>
+      <w:pPr>
+        <w:pStyle w:val="ListParagraph"/>
+        <w:numPr>
+          <w:ilvl w:val="0"/>
+          <w:numId w:val="14"/>
+        </w:numPr>
+      </w:pPr>
+      <w:r>
+        <w:t xml:space="preserve">DBRepresentation </w:t>
+      </w:r>
+      <w:r>
+        <w:tab/>
+        <w:t>– reprezentacja decyzji</w:t>
+      </w:r>
+    </w:p>
+    <w:p>
+      <w:pPr>
+        <w:pStyle w:val="ListParagraph"/>
+        <w:numPr>
+          <w:ilvl w:val="0"/>
+          <w:numId w:val="14"/>
+        </w:numPr>
+      </w:pPr>
+      <w:r>
+        <w:t xml:space="preserve">AllProcedures </w:t>
+      </w:r>
+      <w:r>
+        <w:tab/>
+      </w:r>
+      <w:r>
+        <w:tab/>
+        <w:t>– reprezentacja procedur</w:t>
+      </w:r>
+    </w:p>
+    <w:p>
+      <w:pPr>
+        <w:pStyle w:val="ListParagraph"/>
+        <w:numPr>
+          <w:ilvl w:val="0"/>
+          <w:numId w:val="14"/>
+        </w:numPr>
+      </w:pPr>
+      <w:r>
+        <w:t xml:space="preserve">AllDecisionsPeople </w:t>
+      </w:r>
+      <w:r>
+        <w:tab/>
+        <w:t xml:space="preserve">– reprezentacja decyzji (następnej osoby) </w:t>
+      </w:r>
+    </w:p>
+    <w:p>
+      <w:pPr>
+        <w:pStyle w:val="ListParagraph"/>
+        <w:numPr>
+          <w:ilvl w:val="0"/>
+          <w:numId w:val="14"/>
+        </w:numPr>
+      </w:pPr>
+      <w:r>
+        <w:t>AllDecisionPhase</w:t>
+      </w:r>
+      <w:r>
+        <w:tab/>
+        <w:t>- reprezentacja decyzji (następnego etapu)</w:t>
+      </w:r>
+    </w:p>
+    <w:p>
+      <w:r>
+        <w:t xml:space="preserve">Przy stacie moduł dostarczający dane uczące </w:t>
+      </w:r>
+      <w:r>
+        <w:t>pobiera</w:t>
+      </w:r>
+      <w:r>
+        <w:t xml:space="preserve"> obiekty z wewnętrznej bazy, a następnie cyklicznie będzie dostarczał nowe wersje.</w:t>
+      </w:r>
+    </w:p>
+    <w:p>
+      <w:r>
+        <w:t>Moduł podejmowanai decyzji używa jedynie hashmap z danymi uczącymi. W przypadku pojawienia się nowych wersji, cyklicznie pobiera zakutalizowane obiekty z bazy.</w:t>
       </w:r>
     </w:p>
     <w:sectPr>
@@ -2002,140 +1997,8 @@
 </w:document>
 </file>
 
-<file path=word/comments.xml><?xml version="1.0" encoding="utf-8"?>
-<w:comments xmlns:wpc="http://schemas.microsoft.com/office/word/2010/wordprocessingCanvas" xmlns:mc="http://schemas.openxmlformats.org/markup-compatibility/2006" xmlns:o="urn:schemas-microsoft-com:office:office" xmlns:r="http://schemas.openxmlformats.org/officeDocument/2006/relationships" xmlns:m="http://schemas.openxmlformats.org/officeDocument/2006/math" xmlns:v="urn:schemas-microsoft-com:vml" xmlns:wp14="http://schemas.microsoft.com/office/word/2010/wordprocessingDrawing" xmlns:wp="http://schemas.openxmlformats.org/drawingml/2006/wordprocessingDrawing" xmlns:w10="urn:schemas-microsoft-com:office:word" xmlns:w="http://schemas.openxmlformats.org/wordprocessingml/2006/main" xmlns:w14="http://schemas.microsoft.com/office/word/2010/wordml" xmlns:wpg="http://schemas.microsoft.com/office/word/2010/wordprocessingGroup" xmlns:wpi="http://schemas.microsoft.com/office/word/2010/wordprocessingInk" xmlns:wne="http://schemas.microsoft.com/office/word/2006/wordml" xmlns:wps="http://schemas.microsoft.com/office/word/2010/wordprocessingShape" mc:Ignorable="w14 wp14">
-  <w:comment w:id="1" w:author="tomek" w:date="2011-01-16T21:41:00Z" w:initials="t">
-    <w:p>
-      <w:pPr>
-        <w:pStyle w:val="Tekstkomentarza"/>
-      </w:pPr>
-      <w:r>
-        <w:rPr>
-          <w:rStyle w:val="Odwoaniedokomentarza"/>
-        </w:rPr>
-        <w:annotationRef/>
-      </w:r>
-      <w:r>
-        <w:t xml:space="preserve">Twoja część Karol </w:t>
-      </w:r>
-      <w:r>
-        <w:sym w:font="Wingdings" w:char="F04A"/>
-      </w:r>
-    </w:p>
-  </w:comment>
-  <w:comment w:id="3" w:author="tomek" w:date="2011-01-16T21:15:00Z" w:initials="t">
-    <w:p>
-      <w:pPr>
-        <w:pStyle w:val="Tekstkomentarza"/>
-        <w:rPr>
-          <w:lang w:val="en-US"/>
-        </w:rPr>
-      </w:pPr>
-      <w:r>
-        <w:rPr>
-          <w:rStyle w:val="Odwoaniedokomentarza"/>
-        </w:rPr>
-        <w:annotationRef/>
-      </w:r>
-      <w:proofErr w:type="spellStart"/>
-      <w:r>
-        <w:rPr>
-          <w:lang w:val="en-US"/>
-        </w:rPr>
-        <w:t>Tutaj</w:t>
-      </w:r>
-      <w:proofErr w:type="spellEnd"/>
-      <w:r>
-        <w:rPr>
-          <w:lang w:val="en-US"/>
-        </w:rPr>
-        <w:t xml:space="preserve"> </w:t>
-      </w:r>
-      <w:proofErr w:type="spellStart"/>
-      <w:r>
-        <w:rPr>
-          <w:lang w:val="en-US"/>
-        </w:rPr>
-        <w:t>należy</w:t>
-      </w:r>
-      <w:proofErr w:type="spellEnd"/>
-      <w:r>
-        <w:rPr>
-          <w:lang w:val="en-US"/>
-        </w:rPr>
-        <w:t xml:space="preserve"> </w:t>
-      </w:r>
-      <w:proofErr w:type="spellStart"/>
-      <w:r>
-        <w:rPr>
-          <w:lang w:val="en-US"/>
-        </w:rPr>
-        <w:t>opisać</w:t>
-      </w:r>
-      <w:proofErr w:type="spellEnd"/>
-      <w:r>
-        <w:rPr>
-          <w:lang w:val="en-US"/>
-        </w:rPr>
-        <w:t>:</w:t>
-      </w:r>
-    </w:p>
-    <w:p>
-      <w:pPr>
-        <w:pStyle w:val="Tekstkomentarza"/>
-        <w:rPr>
-          <w:lang w:val="en-US"/>
-        </w:rPr>
-      </w:pPr>
-      <w:proofErr w:type="spellStart"/>
-      <w:r>
-        <w:rPr>
-          <w:lang w:val="en-US"/>
-        </w:rPr>
-        <w:t>AllCases,Cases</w:t>
-      </w:r>
-      <w:proofErr w:type="spellEnd"/>
-      <w:r>
-        <w:rPr>
-          <w:lang w:val="en-US"/>
-        </w:rPr>
-        <w:t xml:space="preserve">, </w:t>
-      </w:r>
-      <w:proofErr w:type="spellStart"/>
-      <w:r>
-        <w:rPr>
-          <w:lang w:val="en-US"/>
-        </w:rPr>
-        <w:t>Procedures,AllProcedure</w:t>
-      </w:r>
-      <w:proofErr w:type="spellEnd"/>
-      <w:r>
-        <w:rPr>
-          <w:lang w:val="en-US"/>
-        </w:rPr>
-        <w:t xml:space="preserve">, Decision </w:t>
-      </w:r>
-      <w:proofErr w:type="spellStart"/>
-      <w:r>
-        <w:rPr>
-          <w:lang w:val="en-US"/>
-        </w:rPr>
-        <w:t>itd</w:t>
-      </w:r>
-      <w:proofErr w:type="spellEnd"/>
-      <w:r>
-        <w:rPr>
-          <w:lang w:val="en-US"/>
-        </w:rPr>
-        <w:t>.</w:t>
-      </w:r>
-    </w:p>
-  </w:comment>
-</w:comments>
-</file>
-
 <file path=word/numbering.xml><?xml version="1.0" encoding="utf-8"?>
-<w:numbering xmlns:wpc="http://schemas.microsoft.com/office/word/2010/wordprocessingCanvas" xmlns:mc="http://schemas.openxmlformats.org/markup-compatibility/2006" xmlns:o="urn:schemas-microsoft-com:office:office" xmlns:r="http://schemas.openxmlformats.org/officeDocument/2006/relationships" xmlns:m="http://schemas.openxmlformats.org/officeDocument/2006/math" xmlns:v="urn:schemas-microsoft-com:vml" xmlns:wp14="http://schemas.microsoft.com/office/word/2010/wordprocessingDrawing" xmlns:wp="http://schemas.openxmlformats.org/drawingml/2006/wordprocessingDrawing" xmlns:w10="urn:schemas-microsoft-com:office:word" xmlns:w="http://schemas.openxmlformats.org/wordprocessingml/2006/main" xmlns:w14="http://schemas.microsoft.com/office/word/2010/wordml" xmlns:wpg="http://schemas.microsoft.com/office/word/2010/wordprocessingGroup" xmlns:wpi="http://schemas.microsoft.com/office/word/2010/wordprocessingInk" xmlns:wne="http://schemas.microsoft.com/office/word/2006/wordml" xmlns:wps="http://schemas.microsoft.com/office/word/2010/wordprocessingShape" mc:Ignorable="w14 wp14">
+<w:numbering xmlns:ve="http://schemas.openxmlformats.org/markup-compatibility/2006" xmlns:o="urn:schemas-microsoft-com:office:office" xmlns:r="http://schemas.openxmlformats.org/officeDocument/2006/relationships" xmlns:m="http://schemas.openxmlformats.org/officeDocument/2006/math" xmlns:v="urn:schemas-microsoft-com:vml" xmlns:wp="http://schemas.openxmlformats.org/drawingml/2006/wordprocessingDrawing" xmlns:w10="urn:schemas-microsoft-com:office:word" xmlns:w="http://schemas.openxmlformats.org/wordprocessingml/2006/main" xmlns:wne="http://schemas.microsoft.com/office/word/2006/wordml">
   <w:abstractNum w:abstractNumId="0">
     <w:nsid w:val="087A5D02"/>
     <w:multiLevelType w:val="hybridMultilevel"/>
@@ -2223,6 +2086,184 @@
     </w:lvl>
   </w:abstractNum>
   <w:abstractNum w:abstractNumId="1">
+    <w:nsid w:val="16BE3E2F"/>
+    <w:multiLevelType w:val="hybridMultilevel"/>
+    <w:tmpl w:val="D9B6A600"/>
+    <w:lvl w:ilvl="0" w:tplc="0409000F">
+      <w:start w:val="1"/>
+      <w:numFmt w:val="decimal"/>
+      <w:lvlText w:val="%1."/>
+      <w:lvlJc w:val="left"/>
+      <w:pPr>
+        <w:ind w:left="720" w:hanging="360"/>
+      </w:pPr>
+      <w:rPr>
+        <w:rFonts w:hint="default"/>
+      </w:rPr>
+    </w:lvl>
+    <w:lvl w:ilvl="1" w:tplc="04090019" w:tentative="1">
+      <w:start w:val="1"/>
+      <w:numFmt w:val="lowerLetter"/>
+      <w:lvlText w:val="%2."/>
+      <w:lvlJc w:val="left"/>
+      <w:pPr>
+        <w:ind w:left="1440" w:hanging="360"/>
+      </w:pPr>
+    </w:lvl>
+    <w:lvl w:ilvl="2" w:tplc="0409001B" w:tentative="1">
+      <w:start w:val="1"/>
+      <w:numFmt w:val="lowerRoman"/>
+      <w:lvlText w:val="%3."/>
+      <w:lvlJc w:val="right"/>
+      <w:pPr>
+        <w:ind w:left="2160" w:hanging="180"/>
+      </w:pPr>
+    </w:lvl>
+    <w:lvl w:ilvl="3" w:tplc="0409000F" w:tentative="1">
+      <w:start w:val="1"/>
+      <w:numFmt w:val="decimal"/>
+      <w:lvlText w:val="%4."/>
+      <w:lvlJc w:val="left"/>
+      <w:pPr>
+        <w:ind w:left="2880" w:hanging="360"/>
+      </w:pPr>
+    </w:lvl>
+    <w:lvl w:ilvl="4" w:tplc="04090019" w:tentative="1">
+      <w:start w:val="1"/>
+      <w:numFmt w:val="lowerLetter"/>
+      <w:lvlText w:val="%5."/>
+      <w:lvlJc w:val="left"/>
+      <w:pPr>
+        <w:ind w:left="3600" w:hanging="360"/>
+      </w:pPr>
+    </w:lvl>
+    <w:lvl w:ilvl="5" w:tplc="0409001B" w:tentative="1">
+      <w:start w:val="1"/>
+      <w:numFmt w:val="lowerRoman"/>
+      <w:lvlText w:val="%6."/>
+      <w:lvlJc w:val="right"/>
+      <w:pPr>
+        <w:ind w:left="4320" w:hanging="180"/>
+      </w:pPr>
+    </w:lvl>
+    <w:lvl w:ilvl="6" w:tplc="0409000F" w:tentative="1">
+      <w:start w:val="1"/>
+      <w:numFmt w:val="decimal"/>
+      <w:lvlText w:val="%7."/>
+      <w:lvlJc w:val="left"/>
+      <w:pPr>
+        <w:ind w:left="5040" w:hanging="360"/>
+      </w:pPr>
+    </w:lvl>
+    <w:lvl w:ilvl="7" w:tplc="04090019" w:tentative="1">
+      <w:start w:val="1"/>
+      <w:numFmt w:val="lowerLetter"/>
+      <w:lvlText w:val="%8."/>
+      <w:lvlJc w:val="left"/>
+      <w:pPr>
+        <w:ind w:left="5760" w:hanging="360"/>
+      </w:pPr>
+    </w:lvl>
+    <w:lvl w:ilvl="8" w:tplc="0409001B" w:tentative="1">
+      <w:start w:val="1"/>
+      <w:numFmt w:val="lowerRoman"/>
+      <w:lvlText w:val="%9."/>
+      <w:lvlJc w:val="right"/>
+      <w:pPr>
+        <w:ind w:left="6480" w:hanging="180"/>
+      </w:pPr>
+    </w:lvl>
+  </w:abstractNum>
+  <w:abstractNum w:abstractNumId="2">
+    <w:nsid w:val="21FC00F4"/>
+    <w:multiLevelType w:val="hybridMultilevel"/>
+    <w:tmpl w:val="9F90E73C"/>
+    <w:lvl w:ilvl="0" w:tplc="04090001">
+      <w:start w:val="1"/>
+      <w:numFmt w:val="bullet"/>
+      <w:lvlText w:val=""/>
+      <w:lvlJc w:val="left"/>
+      <w:pPr>
+        <w:ind w:left="720" w:hanging="360"/>
+      </w:pPr>
+      <w:rPr>
+        <w:rFonts w:ascii="Symbol" w:hAnsi="Symbol" w:hint="default"/>
+      </w:rPr>
+    </w:lvl>
+    <w:lvl w:ilvl="1" w:tplc="04090019" w:tentative="1">
+      <w:start w:val="1"/>
+      <w:numFmt w:val="lowerLetter"/>
+      <w:lvlText w:val="%2."/>
+      <w:lvlJc w:val="left"/>
+      <w:pPr>
+        <w:ind w:left="1440" w:hanging="360"/>
+      </w:pPr>
+    </w:lvl>
+    <w:lvl w:ilvl="2" w:tplc="0409001B" w:tentative="1">
+      <w:start w:val="1"/>
+      <w:numFmt w:val="lowerRoman"/>
+      <w:lvlText w:val="%3."/>
+      <w:lvlJc w:val="right"/>
+      <w:pPr>
+        <w:ind w:left="2160" w:hanging="180"/>
+      </w:pPr>
+    </w:lvl>
+    <w:lvl w:ilvl="3" w:tplc="0409000F" w:tentative="1">
+      <w:start w:val="1"/>
+      <w:numFmt w:val="decimal"/>
+      <w:lvlText w:val="%4."/>
+      <w:lvlJc w:val="left"/>
+      <w:pPr>
+        <w:ind w:left="2880" w:hanging="360"/>
+      </w:pPr>
+    </w:lvl>
+    <w:lvl w:ilvl="4" w:tplc="04090019" w:tentative="1">
+      <w:start w:val="1"/>
+      <w:numFmt w:val="lowerLetter"/>
+      <w:lvlText w:val="%5."/>
+      <w:lvlJc w:val="left"/>
+      <w:pPr>
+        <w:ind w:left="3600" w:hanging="360"/>
+      </w:pPr>
+    </w:lvl>
+    <w:lvl w:ilvl="5" w:tplc="0409001B" w:tentative="1">
+      <w:start w:val="1"/>
+      <w:numFmt w:val="lowerRoman"/>
+      <w:lvlText w:val="%6."/>
+      <w:lvlJc w:val="right"/>
+      <w:pPr>
+        <w:ind w:left="4320" w:hanging="180"/>
+      </w:pPr>
+    </w:lvl>
+    <w:lvl w:ilvl="6" w:tplc="0409000F" w:tentative="1">
+      <w:start w:val="1"/>
+      <w:numFmt w:val="decimal"/>
+      <w:lvlText w:val="%7."/>
+      <w:lvlJc w:val="left"/>
+      <w:pPr>
+        <w:ind w:left="5040" w:hanging="360"/>
+      </w:pPr>
+    </w:lvl>
+    <w:lvl w:ilvl="7" w:tplc="04090019" w:tentative="1">
+      <w:start w:val="1"/>
+      <w:numFmt w:val="lowerLetter"/>
+      <w:lvlText w:val="%8."/>
+      <w:lvlJc w:val="left"/>
+      <w:pPr>
+        <w:ind w:left="5760" w:hanging="360"/>
+      </w:pPr>
+    </w:lvl>
+    <w:lvl w:ilvl="8" w:tplc="0409001B" w:tentative="1">
+      <w:start w:val="1"/>
+      <w:numFmt w:val="lowerRoman"/>
+      <w:lvlText w:val="%9."/>
+      <w:lvlJc w:val="right"/>
+      <w:pPr>
+        <w:ind w:left="6480" w:hanging="180"/>
+      </w:pPr>
+    </w:lvl>
+  </w:abstractNum>
+  <w:abstractNum w:abstractNumId="3">
     <w:nsid w:val="2AB344E0"/>
     <w:multiLevelType w:val="hybridMultilevel"/>
     <w:tmpl w:val="0CA0C2A0"/>
@@ -2335,7 +2376,7 @@
       </w:rPr>
     </w:lvl>
   </w:abstractNum>
-  <w:abstractNum w:abstractNumId="2">
+  <w:abstractNum w:abstractNumId="4">
     <w:nsid w:val="3A673792"/>
     <w:multiLevelType w:val="multilevel"/>
     <w:tmpl w:val="0415001F"/>
@@ -2421,7 +2462,7 @@
       </w:pPr>
     </w:lvl>
   </w:abstractNum>
-  <w:abstractNum w:abstractNumId="3">
+  <w:abstractNum w:abstractNumId="5">
     <w:nsid w:val="42E04A02"/>
     <w:multiLevelType w:val="hybridMultilevel"/>
     <w:tmpl w:val="0130EF20"/>
@@ -2534,7 +2575,7 @@
       </w:rPr>
     </w:lvl>
   </w:abstractNum>
-  <w:abstractNum w:abstractNumId="4">
+  <w:abstractNum w:abstractNumId="6">
     <w:nsid w:val="4B5B3572"/>
     <w:multiLevelType w:val="multilevel"/>
     <w:tmpl w:val="0415001F"/>
@@ -2569,30 +2610,6 @@
         <w:vertAlign w:val="baseline"/>
         <w:em w:val="none"/>
         <w:specVanish w:val="0"/>
-        <w14:glow w14:rad="0">
-          <w14:srgbClr w14:val="000000"/>
-        </w14:glow>
-        <w14:shadow w14:blurRad="0" w14:dist="0" w14:dir="0" w14:sx="0" w14:sy="0" w14:kx="0" w14:ky="0" w14:algn="none">
-          <w14:srgbClr w14:val="000000"/>
-        </w14:shadow>
-        <w14:reflection w14:blurRad="0" w14:stA="0" w14:stPos="0" w14:endA="0" w14:endPos="0" w14:dist="0" w14:dir="0" w14:fadeDir="0" w14:sx="0" w14:sy="0" w14:kx="0" w14:ky="0" w14:algn="none"/>
-        <w14:textOutline w14:w="0" w14:cap="rnd" w14:cmpd="sng" w14:algn="ctr">
-          <w14:noFill/>
-          <w14:prstDash w14:val="solid"/>
-          <w14:bevel/>
-        </w14:textOutline>
-        <w14:scene3d>
-          <w14:camera w14:prst="orthographicFront"/>
-          <w14:lightRig w14:rig="threePt" w14:dir="t">
-            <w14:rot w14:lat="0" w14:lon="0" w14:rev="0"/>
-          </w14:lightRig>
-        </w14:scene3d>
-        <w14:props3d w14:extrusionH="0" w14:contourW="0" w14:prstMaterial="none"/>
-        <w14:ligatures w14:val="none"/>
-        <w14:numForm w14:val="default"/>
-        <w14:numSpacing w14:val="default"/>
-        <w14:stylisticSets/>
-        <w14:cntxtAlts w14:val="0"/>
       </w:rPr>
     </w:lvl>
     <w:lvl w:ilvl="1">
@@ -2668,7 +2685,7 @@
       </w:pPr>
     </w:lvl>
   </w:abstractNum>
-  <w:abstractNum w:abstractNumId="5">
+  <w:abstractNum w:abstractNumId="7">
     <w:nsid w:val="4B8C73D4"/>
     <w:multiLevelType w:val="hybridMultilevel"/>
     <w:tmpl w:val="A1F4A1AA"/>
@@ -2781,7 +2798,120 @@
       </w:rPr>
     </w:lvl>
   </w:abstractNum>
-  <w:abstractNum w:abstractNumId="6">
+  <w:abstractNum w:abstractNumId="8">
+    <w:nsid w:val="504E0E25"/>
+    <w:multiLevelType w:val="hybridMultilevel"/>
+    <w:tmpl w:val="90D82728"/>
+    <w:lvl w:ilvl="0" w:tplc="04090001">
+      <w:start w:val="1"/>
+      <w:numFmt w:val="bullet"/>
+      <w:lvlText w:val=""/>
+      <w:lvlJc w:val="left"/>
+      <w:pPr>
+        <w:ind w:left="720" w:hanging="360"/>
+      </w:pPr>
+      <w:rPr>
+        <w:rFonts w:ascii="Symbol" w:hAnsi="Symbol" w:hint="default"/>
+      </w:rPr>
+    </w:lvl>
+    <w:lvl w:ilvl="1" w:tplc="04090003" w:tentative="1">
+      <w:start w:val="1"/>
+      <w:numFmt w:val="bullet"/>
+      <w:lvlText w:val="o"/>
+      <w:lvlJc w:val="left"/>
+      <w:pPr>
+        <w:ind w:left="1440" w:hanging="360"/>
+      </w:pPr>
+      <w:rPr>
+        <w:rFonts w:ascii="Courier New" w:hAnsi="Courier New" w:cs="Courier New" w:hint="default"/>
+      </w:rPr>
+    </w:lvl>
+    <w:lvl w:ilvl="2" w:tplc="04090005" w:tentative="1">
+      <w:start w:val="1"/>
+      <w:numFmt w:val="bullet"/>
+      <w:lvlText w:val=""/>
+      <w:lvlJc w:val="left"/>
+      <w:pPr>
+        <w:ind w:left="2160" w:hanging="360"/>
+      </w:pPr>
+      <w:rPr>
+        <w:rFonts w:ascii="Wingdings" w:hAnsi="Wingdings" w:hint="default"/>
+      </w:rPr>
+    </w:lvl>
+    <w:lvl w:ilvl="3" w:tplc="04090001" w:tentative="1">
+      <w:start w:val="1"/>
+      <w:numFmt w:val="bullet"/>
+      <w:lvlText w:val=""/>
+      <w:lvlJc w:val="left"/>
+      <w:pPr>
+        <w:ind w:left="2880" w:hanging="360"/>
+      </w:pPr>
+      <w:rPr>
+        <w:rFonts w:ascii="Symbol" w:hAnsi="Symbol" w:hint="default"/>
+      </w:rPr>
+    </w:lvl>
+    <w:lvl w:ilvl="4" w:tplc="04090003" w:tentative="1">
+      <w:start w:val="1"/>
+      <w:numFmt w:val="bullet"/>
+      <w:lvlText w:val="o"/>
+      <w:lvlJc w:val="left"/>
+      <w:pPr>
+        <w:ind w:left="3600" w:hanging="360"/>
+      </w:pPr>
+      <w:rPr>
+        <w:rFonts w:ascii="Courier New" w:hAnsi="Courier New" w:cs="Courier New" w:hint="default"/>
+      </w:rPr>
+    </w:lvl>
+    <w:lvl w:ilvl="5" w:tplc="04090005" w:tentative="1">
+      <w:start w:val="1"/>
+      <w:numFmt w:val="bullet"/>
+      <w:lvlText w:val=""/>
+      <w:lvlJc w:val="left"/>
+      <w:pPr>
+        <w:ind w:left="4320" w:hanging="360"/>
+      </w:pPr>
+      <w:rPr>
+        <w:rFonts w:ascii="Wingdings" w:hAnsi="Wingdings" w:hint="default"/>
+      </w:rPr>
+    </w:lvl>
+    <w:lvl w:ilvl="6" w:tplc="04090001" w:tentative="1">
+      <w:start w:val="1"/>
+      <w:numFmt w:val="bullet"/>
+      <w:lvlText w:val=""/>
+      <w:lvlJc w:val="left"/>
+      <w:pPr>
+        <w:ind w:left="5040" w:hanging="360"/>
+      </w:pPr>
+      <w:rPr>
+        <w:rFonts w:ascii="Symbol" w:hAnsi="Symbol" w:hint="default"/>
+      </w:rPr>
+    </w:lvl>
+    <w:lvl w:ilvl="7" w:tplc="04090003" w:tentative="1">
+      <w:start w:val="1"/>
+      <w:numFmt w:val="bullet"/>
+      <w:lvlText w:val="o"/>
+      <w:lvlJc w:val="left"/>
+      <w:pPr>
+        <w:ind w:left="5760" w:hanging="360"/>
+      </w:pPr>
+      <w:rPr>
+        <w:rFonts w:ascii="Courier New" w:hAnsi="Courier New" w:cs="Courier New" w:hint="default"/>
+      </w:rPr>
+    </w:lvl>
+    <w:lvl w:ilvl="8" w:tplc="04090005" w:tentative="1">
+      <w:start w:val="1"/>
+      <w:numFmt w:val="bullet"/>
+      <w:lvlText w:val=""/>
+      <w:lvlJc w:val="left"/>
+      <w:pPr>
+        <w:ind w:left="6480" w:hanging="360"/>
+      </w:pPr>
+      <w:rPr>
+        <w:rFonts w:ascii="Wingdings" w:hAnsi="Wingdings" w:hint="default"/>
+      </w:rPr>
+    </w:lvl>
+  </w:abstractNum>
+  <w:abstractNum w:abstractNumId="9">
     <w:nsid w:val="5D722289"/>
     <w:multiLevelType w:val="multilevel"/>
     <w:tmpl w:val="0415001F"/>
@@ -2870,7 +3000,7 @@
       </w:pPr>
     </w:lvl>
   </w:abstractNum>
-  <w:abstractNum w:abstractNumId="7">
+  <w:abstractNum w:abstractNumId="10">
     <w:nsid w:val="643171DE"/>
     <w:multiLevelType w:val="hybridMultilevel"/>
     <w:tmpl w:val="1E9E17C6"/>
@@ -2956,7 +3086,7 @@
       </w:pPr>
     </w:lvl>
   </w:abstractNum>
-  <w:abstractNum w:abstractNumId="8">
+  <w:abstractNum w:abstractNumId="11">
     <w:nsid w:val="727E157B"/>
     <w:multiLevelType w:val="hybridMultilevel"/>
     <w:tmpl w:val="633C48D2"/>
@@ -3069,7 +3199,7 @@
       </w:rPr>
     </w:lvl>
   </w:abstractNum>
-  <w:abstractNum w:abstractNumId="9">
+  <w:abstractNum w:abstractNumId="12">
     <w:nsid w:val="78343209"/>
     <w:multiLevelType w:val="hybridMultilevel"/>
     <w:tmpl w:val="6276C326"/>
@@ -3182,7 +3312,7 @@
       </w:rPr>
     </w:lvl>
   </w:abstractNum>
-  <w:abstractNum w:abstractNumId="10">
+  <w:abstractNum w:abstractNumId="13">
     <w:nsid w:val="7F1A5AF9"/>
     <w:multiLevelType w:val="hybridMultilevel"/>
     <w:tmpl w:val="A24CD9A8"/>
@@ -3296,43 +3426,52 @@
     </w:lvl>
   </w:abstractNum>
   <w:num w:numId="1">
-    <w:abstractNumId w:val="7"/>
+    <w:abstractNumId w:val="10"/>
   </w:num>
   <w:num w:numId="2">
     <w:abstractNumId w:val="0"/>
   </w:num>
   <w:num w:numId="3">
+    <w:abstractNumId w:val="9"/>
+  </w:num>
+  <w:num w:numId="4">
+    <w:abstractNumId w:val="11"/>
+  </w:num>
+  <w:num w:numId="5">
+    <w:abstractNumId w:val="4"/>
+  </w:num>
+  <w:num w:numId="6">
     <w:abstractNumId w:val="6"/>
   </w:num>
-  <w:num w:numId="4">
-    <w:abstractNumId w:val="8"/>
+  <w:num w:numId="7">
+    <w:abstractNumId w:val="7"/>
   </w:num>
-  <w:num w:numId="5">
+  <w:num w:numId="8">
+    <w:abstractNumId w:val="12"/>
+  </w:num>
+  <w:num w:numId="9">
+    <w:abstractNumId w:val="13"/>
+  </w:num>
+  <w:num w:numId="10">
+    <w:abstractNumId w:val="3"/>
+  </w:num>
+  <w:num w:numId="11">
+    <w:abstractNumId w:val="5"/>
+  </w:num>
+  <w:num w:numId="12">
+    <w:abstractNumId w:val="1"/>
+  </w:num>
+  <w:num w:numId="13">
     <w:abstractNumId w:val="2"/>
   </w:num>
-  <w:num w:numId="6">
-    <w:abstractNumId w:val="4"/>
-  </w:num>
-  <w:num w:numId="7">
-    <w:abstractNumId w:val="5"/>
-  </w:num>
-  <w:num w:numId="8">
-    <w:abstractNumId w:val="9"/>
-  </w:num>
-  <w:num w:numId="9">
-    <w:abstractNumId w:val="10"/>
-  </w:num>
-  <w:num w:numId="10">
-    <w:abstractNumId w:val="1"/>
-  </w:num>
-  <w:num w:numId="11">
-    <w:abstractNumId w:val="3"/>
+  <w:num w:numId="14">
+    <w:abstractNumId w:val="8"/>
   </w:num>
 </w:numbering>
 </file>
 
 <file path=word/styles.xml><?xml version="1.0" encoding="utf-8"?>
-<w:styles xmlns:mc="http://schemas.openxmlformats.org/markup-compatibility/2006" xmlns:r="http://schemas.openxmlformats.org/officeDocument/2006/relationships" xmlns:w="http://schemas.openxmlformats.org/wordprocessingml/2006/main" xmlns:w14="http://schemas.microsoft.com/office/word/2010/wordml" mc:Ignorable="w14">
+<w:styles xmlns:r="http://schemas.openxmlformats.org/officeDocument/2006/relationships" xmlns:w="http://schemas.openxmlformats.org/wordprocessingml/2006/main">
   <w:docDefaults>
     <w:rPrDefault>
       <w:rPr>
@@ -3487,16 +3626,16 @@
     <w:lsdException w:name="Bibliography" w:uiPriority="37"/>
     <w:lsdException w:name="TOC Heading" w:uiPriority="39" w:qFormat="1"/>
   </w:latentStyles>
-  <w:style w:type="paragraph" w:default="1" w:styleId="Normalny">
+  <w:style w:type="paragraph" w:default="1" w:styleId="Normal">
     <w:name w:val="Normal"/>
     <w:qFormat/>
     <w:rsid w:val="00E00D68"/>
   </w:style>
-  <w:style w:type="paragraph" w:styleId="Nagwek1">
+  <w:style w:type="paragraph" w:styleId="Heading1">
     <w:name w:val="heading 1"/>
-    <w:basedOn w:val="Normalny"/>
-    <w:next w:val="Normalny"/>
-    <w:link w:val="Nagwek1Znak"/>
+    <w:basedOn w:val="Normal"/>
+    <w:next w:val="Normal"/>
+    <w:link w:val="Heading1Char"/>
     <w:uiPriority w:val="9"/>
     <w:qFormat/>
     <w:rsid w:val="00E00D68"/>
@@ -3515,11 +3654,11 @@
       <w:szCs w:val="28"/>
     </w:rPr>
   </w:style>
-  <w:style w:type="paragraph" w:styleId="Nagwek2">
+  <w:style w:type="paragraph" w:styleId="Heading2">
     <w:name w:val="heading 2"/>
-    <w:basedOn w:val="Normalny"/>
-    <w:next w:val="Normalny"/>
-    <w:link w:val="Nagwek2Znak"/>
+    <w:basedOn w:val="Normal"/>
+    <w:next w:val="Normal"/>
+    <w:link w:val="Heading2Char"/>
     <w:uiPriority w:val="9"/>
     <w:unhideWhenUsed/>
     <w:qFormat/>
@@ -3539,11 +3678,11 @@
       <w:szCs w:val="26"/>
     </w:rPr>
   </w:style>
-  <w:style w:type="paragraph" w:styleId="Nagwek3">
+  <w:style w:type="paragraph" w:styleId="Heading3">
     <w:name w:val="heading 3"/>
-    <w:basedOn w:val="Normalny"/>
-    <w:next w:val="Normalny"/>
-    <w:link w:val="Nagwek3Znak"/>
+    <w:basedOn w:val="Normal"/>
+    <w:next w:val="Normal"/>
+    <w:link w:val="Heading3Char"/>
     <w:uiPriority w:val="9"/>
     <w:semiHidden/>
     <w:unhideWhenUsed/>
@@ -3562,11 +3701,11 @@
       <w:color w:val="4E67C8" w:themeColor="accent1"/>
     </w:rPr>
   </w:style>
-  <w:style w:type="paragraph" w:styleId="Nagwek4">
+  <w:style w:type="paragraph" w:styleId="Heading4">
     <w:name w:val="heading 4"/>
-    <w:basedOn w:val="Normalny"/>
-    <w:next w:val="Normalny"/>
-    <w:link w:val="Nagwek4Znak"/>
+    <w:basedOn w:val="Normal"/>
+    <w:next w:val="Normal"/>
+    <w:link w:val="Heading4Char"/>
     <w:uiPriority w:val="9"/>
     <w:semiHidden/>
     <w:unhideWhenUsed/>
@@ -3587,11 +3726,11 @@
       <w:color w:val="4E67C8" w:themeColor="accent1"/>
     </w:rPr>
   </w:style>
-  <w:style w:type="paragraph" w:styleId="Nagwek5">
+  <w:style w:type="paragraph" w:styleId="Heading5">
     <w:name w:val="heading 5"/>
-    <w:basedOn w:val="Normalny"/>
-    <w:next w:val="Normalny"/>
-    <w:link w:val="Nagwek5Znak"/>
+    <w:basedOn w:val="Normal"/>
+    <w:next w:val="Normal"/>
+    <w:link w:val="Heading5Char"/>
     <w:uiPriority w:val="9"/>
     <w:semiHidden/>
     <w:unhideWhenUsed/>
@@ -3608,11 +3747,11 @@
       <w:color w:val="202F69" w:themeColor="accent1" w:themeShade="7F"/>
     </w:rPr>
   </w:style>
-  <w:style w:type="paragraph" w:styleId="Nagwek6">
+  <w:style w:type="paragraph" w:styleId="Heading6">
     <w:name w:val="heading 6"/>
-    <w:basedOn w:val="Normalny"/>
-    <w:next w:val="Normalny"/>
-    <w:link w:val="Nagwek6Znak"/>
+    <w:basedOn w:val="Normal"/>
+    <w:next w:val="Normal"/>
+    <w:link w:val="Heading6Char"/>
     <w:uiPriority w:val="9"/>
     <w:semiHidden/>
     <w:unhideWhenUsed/>
@@ -3631,11 +3770,11 @@
       <w:color w:val="202F69" w:themeColor="accent1" w:themeShade="7F"/>
     </w:rPr>
   </w:style>
-  <w:style w:type="paragraph" w:styleId="Nagwek7">
+  <w:style w:type="paragraph" w:styleId="Heading7">
     <w:name w:val="heading 7"/>
-    <w:basedOn w:val="Normalny"/>
-    <w:next w:val="Normalny"/>
-    <w:link w:val="Nagwek7Znak"/>
+    <w:basedOn w:val="Normal"/>
+    <w:next w:val="Normal"/>
+    <w:link w:val="Heading7Char"/>
     <w:uiPriority w:val="9"/>
     <w:semiHidden/>
     <w:unhideWhenUsed/>
@@ -3654,11 +3793,11 @@
       <w:color w:val="404040" w:themeColor="text1" w:themeTint="BF"/>
     </w:rPr>
   </w:style>
-  <w:style w:type="paragraph" w:styleId="Nagwek8">
+  <w:style w:type="paragraph" w:styleId="Heading8">
     <w:name w:val="heading 8"/>
-    <w:basedOn w:val="Normalny"/>
-    <w:next w:val="Normalny"/>
-    <w:link w:val="Nagwek8Znak"/>
+    <w:basedOn w:val="Normal"/>
+    <w:next w:val="Normal"/>
+    <w:link w:val="Heading8Char"/>
     <w:uiPriority w:val="9"/>
     <w:semiHidden/>
     <w:unhideWhenUsed/>
@@ -3677,11 +3816,11 @@
       <w:szCs w:val="20"/>
     </w:rPr>
   </w:style>
-  <w:style w:type="paragraph" w:styleId="Nagwek9">
+  <w:style w:type="paragraph" w:styleId="Heading9">
     <w:name w:val="heading 9"/>
-    <w:basedOn w:val="Normalny"/>
-    <w:next w:val="Normalny"/>
-    <w:link w:val="Nagwek9Znak"/>
+    <w:basedOn w:val="Normal"/>
+    <w:next w:val="Normal"/>
+    <w:link w:val="Heading9Char"/>
     <w:uiPriority w:val="9"/>
     <w:semiHidden/>
     <w:unhideWhenUsed/>
@@ -3702,16 +3841,18 @@
       <w:szCs w:val="20"/>
     </w:rPr>
   </w:style>
-  <w:style w:type="character" w:default="1" w:styleId="Domylnaczcionkaakapitu">
+  <w:style w:type="character" w:default="1" w:styleId="DefaultParagraphFont">
     <w:name w:val="Default Paragraph Font"/>
     <w:uiPriority w:val="1"/>
+    <w:semiHidden/>
     <w:unhideWhenUsed/>
   </w:style>
-  <w:style w:type="table" w:default="1" w:styleId="Standardowy">
+  <w:style w:type="table" w:default="1" w:styleId="TableNormal">
     <w:name w:val="Normal Table"/>
     <w:uiPriority w:val="99"/>
     <w:semiHidden/>
     <w:unhideWhenUsed/>
+    <w:qFormat/>
     <w:tblPr>
       <w:tblInd w:w="0" w:type="dxa"/>
       <w:tblCellMar>
@@ -3722,17 +3863,17 @@
       </w:tblCellMar>
     </w:tblPr>
   </w:style>
-  <w:style w:type="numbering" w:default="1" w:styleId="Bezlisty">
+  <w:style w:type="numbering" w:default="1" w:styleId="NoList">
     <w:name w:val="No List"/>
     <w:uiPriority w:val="99"/>
     <w:semiHidden/>
     <w:unhideWhenUsed/>
   </w:style>
-  <w:style w:type="paragraph" w:styleId="Podtytu">
+  <w:style w:type="paragraph" w:styleId="Subtitle">
     <w:name w:val="Subtitle"/>
-    <w:basedOn w:val="Normalny"/>
-    <w:next w:val="Normalny"/>
-    <w:link w:val="PodtytuZnak"/>
+    <w:basedOn w:val="Normal"/>
+    <w:next w:val="Normal"/>
+    <w:link w:val="SubtitleChar"/>
     <w:uiPriority w:val="11"/>
     <w:qFormat/>
     <w:rsid w:val="00E00D68"/>
@@ -3751,10 +3892,10 @@
       <w:szCs w:val="24"/>
     </w:rPr>
   </w:style>
-  <w:style w:type="character" w:customStyle="1" w:styleId="PodtytuZnak">
-    <w:name w:val="Podtytuł Znak"/>
-    <w:basedOn w:val="Domylnaczcionkaakapitu"/>
-    <w:link w:val="Podtytu"/>
+  <w:style w:type="character" w:customStyle="1" w:styleId="SubtitleChar">
+    <w:name w:val="Subtitle Char"/>
+    <w:basedOn w:val="DefaultParagraphFont"/>
+    <w:link w:val="Subtitle"/>
     <w:uiPriority w:val="11"/>
     <w:rsid w:val="00E00D68"/>
     <w:rPr>
@@ -3767,11 +3908,11 @@
       <w:szCs w:val="24"/>
     </w:rPr>
   </w:style>
-  <w:style w:type="paragraph" w:styleId="Tytu">
+  <w:style w:type="paragraph" w:styleId="Title">
     <w:name w:val="Title"/>
-    <w:basedOn w:val="Normalny"/>
-    <w:next w:val="Normalny"/>
-    <w:link w:val="TytuZnak"/>
+    <w:basedOn w:val="Normal"/>
+    <w:next w:val="Normal"/>
+    <w:link w:val="TitleChar"/>
     <w:uiPriority w:val="10"/>
     <w:qFormat/>
     <w:rsid w:val="00E00D68"/>
@@ -3791,10 +3932,10 @@
       <w:szCs w:val="52"/>
     </w:rPr>
   </w:style>
-  <w:style w:type="character" w:customStyle="1" w:styleId="TytuZnak">
-    <w:name w:val="Tytuł Znak"/>
-    <w:basedOn w:val="Domylnaczcionkaakapitu"/>
-    <w:link w:val="Tytu"/>
+  <w:style w:type="character" w:customStyle="1" w:styleId="TitleChar">
+    <w:name w:val="Title Char"/>
+    <w:basedOn w:val="DefaultParagraphFont"/>
+    <w:link w:val="Title"/>
     <w:uiPriority w:val="10"/>
     <w:rsid w:val="00E00D68"/>
     <w:rPr>
@@ -3806,9 +3947,9 @@
       <w:szCs w:val="52"/>
     </w:rPr>
   </w:style>
-  <w:style w:type="character" w:styleId="Wyrnieniedelikatne">
+  <w:style w:type="character" w:styleId="SubtleEmphasis">
     <w:name w:val="Subtle Emphasis"/>
-    <w:basedOn w:val="Domylnaczcionkaakapitu"/>
+    <w:basedOn w:val="DefaultParagraphFont"/>
     <w:uiPriority w:val="19"/>
     <w:qFormat/>
     <w:rsid w:val="00E00D68"/>
@@ -3818,10 +3959,10 @@
       <w:color w:val="808080" w:themeColor="text1" w:themeTint="7F"/>
     </w:rPr>
   </w:style>
-  <w:style w:type="character" w:customStyle="1" w:styleId="Nagwek1Znak">
-    <w:name w:val="Nagłówek 1 Znak"/>
-    <w:basedOn w:val="Domylnaczcionkaakapitu"/>
-    <w:link w:val="Nagwek1"/>
+  <w:style w:type="character" w:customStyle="1" w:styleId="Heading1Char">
+    <w:name w:val="Heading 1 Char"/>
+    <w:basedOn w:val="DefaultParagraphFont"/>
+    <w:link w:val="Heading1"/>
     <w:uiPriority w:val="9"/>
     <w:rsid w:val="00E00D68"/>
     <w:rPr>
@@ -3833,9 +3974,9 @@
       <w:szCs w:val="28"/>
     </w:rPr>
   </w:style>
-  <w:style w:type="character" w:styleId="Odwoaniedokomentarza">
+  <w:style w:type="character" w:styleId="CommentReference">
     <w:name w:val="annotation reference"/>
-    <w:basedOn w:val="Domylnaczcionkaakapitu"/>
+    <w:basedOn w:val="DefaultParagraphFont"/>
     <w:uiPriority w:val="99"/>
     <w:semiHidden/>
     <w:unhideWhenUsed/>
@@ -3845,10 +3986,10 @@
       <w:szCs w:val="16"/>
     </w:rPr>
   </w:style>
-  <w:style w:type="paragraph" w:styleId="Tekstkomentarza">
+  <w:style w:type="paragraph" w:styleId="CommentText">
     <w:name w:val="annotation text"/>
-    <w:basedOn w:val="Normalny"/>
-    <w:link w:val="TekstkomentarzaZnak"/>
+    <w:basedOn w:val="Normal"/>
+    <w:link w:val="CommentTextChar"/>
     <w:uiPriority w:val="99"/>
     <w:semiHidden/>
     <w:unhideWhenUsed/>
@@ -3861,10 +4002,10 @@
       <w:szCs w:val="20"/>
     </w:rPr>
   </w:style>
-  <w:style w:type="character" w:customStyle="1" w:styleId="TekstkomentarzaZnak">
-    <w:name w:val="Tekst komentarza Znak"/>
-    <w:basedOn w:val="Domylnaczcionkaakapitu"/>
-    <w:link w:val="Tekstkomentarza"/>
+  <w:style w:type="character" w:customStyle="1" w:styleId="CommentTextChar">
+    <w:name w:val="Comment Text Char"/>
+    <w:basedOn w:val="DefaultParagraphFont"/>
+    <w:link w:val="CommentText"/>
     <w:uiPriority w:val="99"/>
     <w:semiHidden/>
     <w:rsid w:val="00957CA9"/>
@@ -3873,11 +4014,11 @@
       <w:szCs w:val="20"/>
     </w:rPr>
   </w:style>
-  <w:style w:type="paragraph" w:styleId="Tematkomentarza">
+  <w:style w:type="paragraph" w:styleId="CommentSubject">
     <w:name w:val="annotation subject"/>
-    <w:basedOn w:val="Tekstkomentarza"/>
-    <w:next w:val="Tekstkomentarza"/>
-    <w:link w:val="TematkomentarzaZnak"/>
+    <w:basedOn w:val="CommentText"/>
+    <w:next w:val="CommentText"/>
+    <w:link w:val="CommentSubjectChar"/>
     <w:uiPriority w:val="99"/>
     <w:semiHidden/>
     <w:unhideWhenUsed/>
@@ -3887,10 +4028,10 @@
       <w:bCs/>
     </w:rPr>
   </w:style>
-  <w:style w:type="character" w:customStyle="1" w:styleId="TematkomentarzaZnak">
-    <w:name w:val="Temat komentarza Znak"/>
-    <w:basedOn w:val="TekstkomentarzaZnak"/>
-    <w:link w:val="Tematkomentarza"/>
+  <w:style w:type="character" w:customStyle="1" w:styleId="CommentSubjectChar">
+    <w:name w:val="Comment Subject Char"/>
+    <w:basedOn w:val="CommentTextChar"/>
+    <w:link w:val="CommentSubject"/>
     <w:uiPriority w:val="99"/>
     <w:semiHidden/>
     <w:rsid w:val="00957CA9"/>
@@ -3901,10 +4042,10 @@
       <w:szCs w:val="20"/>
     </w:rPr>
   </w:style>
-  <w:style w:type="paragraph" w:styleId="Tekstdymka">
+  <w:style w:type="paragraph" w:styleId="BalloonText">
     <w:name w:val="Balloon Text"/>
-    <w:basedOn w:val="Normalny"/>
-    <w:link w:val="TekstdymkaZnak"/>
+    <w:basedOn w:val="Normal"/>
+    <w:link w:val="BalloonTextChar"/>
     <w:uiPriority w:val="99"/>
     <w:semiHidden/>
     <w:unhideWhenUsed/>
@@ -3918,10 +4059,10 @@
       <w:szCs w:val="16"/>
     </w:rPr>
   </w:style>
-  <w:style w:type="character" w:customStyle="1" w:styleId="TekstdymkaZnak">
-    <w:name w:val="Tekst dymka Znak"/>
-    <w:basedOn w:val="Domylnaczcionkaakapitu"/>
-    <w:link w:val="Tekstdymka"/>
+  <w:style w:type="character" w:customStyle="1" w:styleId="BalloonTextChar">
+    <w:name w:val="Balloon Text Char"/>
+    <w:basedOn w:val="DefaultParagraphFont"/>
+    <w:link w:val="BalloonText"/>
     <w:uiPriority w:val="99"/>
     <w:semiHidden/>
     <w:rsid w:val="00957CA9"/>
@@ -3931,9 +4072,9 @@
       <w:szCs w:val="16"/>
     </w:rPr>
   </w:style>
-  <w:style w:type="paragraph" w:styleId="Akapitzlist">
+  <w:style w:type="paragraph" w:styleId="ListParagraph">
     <w:name w:val="List Paragraph"/>
-    <w:basedOn w:val="Normalny"/>
+    <w:basedOn w:val="Normal"/>
     <w:uiPriority w:val="34"/>
     <w:qFormat/>
     <w:rsid w:val="00E00D68"/>
@@ -3942,10 +4083,10 @@
       <w:contextualSpacing/>
     </w:pPr>
   </w:style>
-  <w:style w:type="character" w:customStyle="1" w:styleId="Nagwek2Znak">
-    <w:name w:val="Nagłówek 2 Znak"/>
-    <w:basedOn w:val="Domylnaczcionkaakapitu"/>
-    <w:link w:val="Nagwek2"/>
+  <w:style w:type="character" w:customStyle="1" w:styleId="Heading2Char">
+    <w:name w:val="Heading 2 Char"/>
+    <w:basedOn w:val="DefaultParagraphFont"/>
+    <w:link w:val="Heading2"/>
     <w:uiPriority w:val="9"/>
     <w:rsid w:val="00E00D68"/>
     <w:rPr>
@@ -3959,7 +4100,7 @@
   </w:style>
   <w:style w:type="paragraph" w:customStyle="1" w:styleId="PersonalName">
     <w:name w:val="Personal Name"/>
-    <w:basedOn w:val="Tytu"/>
+    <w:basedOn w:val="Title"/>
     <w:rsid w:val="00E00D68"/>
     <w:rPr>
       <w:b/>
@@ -3969,10 +4110,10 @@
       <w:szCs w:val="28"/>
     </w:rPr>
   </w:style>
-  <w:style w:type="character" w:customStyle="1" w:styleId="Nagwek3Znak">
-    <w:name w:val="Nagłówek 3 Znak"/>
-    <w:basedOn w:val="Domylnaczcionkaakapitu"/>
-    <w:link w:val="Nagwek3"/>
+  <w:style w:type="character" w:customStyle="1" w:styleId="Heading3Char">
+    <w:name w:val="Heading 3 Char"/>
+    <w:basedOn w:val="DefaultParagraphFont"/>
+    <w:link w:val="Heading3"/>
     <w:uiPriority w:val="9"/>
     <w:semiHidden/>
     <w:rsid w:val="00E00D68"/>
@@ -3983,10 +4124,10 @@
       <w:color w:val="4E67C8" w:themeColor="accent1"/>
     </w:rPr>
   </w:style>
-  <w:style w:type="character" w:customStyle="1" w:styleId="Nagwek4Znak">
-    <w:name w:val="Nagłówek 4 Znak"/>
-    <w:basedOn w:val="Domylnaczcionkaakapitu"/>
-    <w:link w:val="Nagwek4"/>
+  <w:style w:type="character" w:customStyle="1" w:styleId="Heading4Char">
+    <w:name w:val="Heading 4 Char"/>
+    <w:basedOn w:val="DefaultParagraphFont"/>
+    <w:link w:val="Heading4"/>
     <w:uiPriority w:val="9"/>
     <w:semiHidden/>
     <w:rsid w:val="00E00D68"/>
@@ -3999,10 +4140,10 @@
       <w:color w:val="4E67C8" w:themeColor="accent1"/>
     </w:rPr>
   </w:style>
-  <w:style w:type="character" w:customStyle="1" w:styleId="Nagwek5Znak">
-    <w:name w:val="Nagłówek 5 Znak"/>
-    <w:basedOn w:val="Domylnaczcionkaakapitu"/>
-    <w:link w:val="Nagwek5"/>
+  <w:style w:type="character" w:customStyle="1" w:styleId="Heading5Char">
+    <w:name w:val="Heading 5 Char"/>
+    <w:basedOn w:val="DefaultParagraphFont"/>
+    <w:link w:val="Heading5"/>
     <w:uiPriority w:val="9"/>
     <w:semiHidden/>
     <w:rsid w:val="00E00D68"/>
@@ -4011,10 +4152,10 @@
       <w:color w:val="202F69" w:themeColor="accent1" w:themeShade="7F"/>
     </w:rPr>
   </w:style>
-  <w:style w:type="character" w:customStyle="1" w:styleId="Nagwek6Znak">
-    <w:name w:val="Nagłówek 6 Znak"/>
-    <w:basedOn w:val="Domylnaczcionkaakapitu"/>
-    <w:link w:val="Nagwek6"/>
+  <w:style w:type="character" w:customStyle="1" w:styleId="Heading6Char">
+    <w:name w:val="Heading 6 Char"/>
+    <w:basedOn w:val="DefaultParagraphFont"/>
+    <w:link w:val="Heading6"/>
     <w:uiPriority w:val="9"/>
     <w:semiHidden/>
     <w:rsid w:val="00E00D68"/>
@@ -4025,10 +4166,10 @@
       <w:color w:val="202F69" w:themeColor="accent1" w:themeShade="7F"/>
     </w:rPr>
   </w:style>
-  <w:style w:type="character" w:customStyle="1" w:styleId="Nagwek7Znak">
-    <w:name w:val="Nagłówek 7 Znak"/>
-    <w:basedOn w:val="Domylnaczcionkaakapitu"/>
-    <w:link w:val="Nagwek7"/>
+  <w:style w:type="character" w:customStyle="1" w:styleId="Heading7Char">
+    <w:name w:val="Heading 7 Char"/>
+    <w:basedOn w:val="DefaultParagraphFont"/>
+    <w:link w:val="Heading7"/>
     <w:uiPriority w:val="9"/>
     <w:semiHidden/>
     <w:rsid w:val="00E00D68"/>
@@ -4039,10 +4180,10 @@
       <w:color w:val="404040" w:themeColor="text1" w:themeTint="BF"/>
     </w:rPr>
   </w:style>
-  <w:style w:type="character" w:customStyle="1" w:styleId="Nagwek8Znak">
-    <w:name w:val="Nagłówek 8 Znak"/>
-    <w:basedOn w:val="Domylnaczcionkaakapitu"/>
-    <w:link w:val="Nagwek8"/>
+  <w:style w:type="character" w:customStyle="1" w:styleId="Heading8Char">
+    <w:name w:val="Heading 8 Char"/>
+    <w:basedOn w:val="DefaultParagraphFont"/>
+    <w:link w:val="Heading8"/>
     <w:uiPriority w:val="9"/>
     <w:semiHidden/>
     <w:rsid w:val="00E00D68"/>
@@ -4053,10 +4194,10 @@
       <w:szCs w:val="20"/>
     </w:rPr>
   </w:style>
-  <w:style w:type="character" w:customStyle="1" w:styleId="Nagwek9Znak">
-    <w:name w:val="Nagłówek 9 Znak"/>
-    <w:basedOn w:val="Domylnaczcionkaakapitu"/>
-    <w:link w:val="Nagwek9"/>
+  <w:style w:type="character" w:customStyle="1" w:styleId="Heading9Char">
+    <w:name w:val="Heading 9 Char"/>
+    <w:basedOn w:val="DefaultParagraphFont"/>
+    <w:link w:val="Heading9"/>
     <w:uiPriority w:val="9"/>
     <w:semiHidden/>
     <w:rsid w:val="00E00D68"/>
@@ -4069,10 +4210,10 @@
       <w:szCs w:val="20"/>
     </w:rPr>
   </w:style>
-  <w:style w:type="paragraph" w:styleId="Legenda">
+  <w:style w:type="paragraph" w:styleId="Caption">
     <w:name w:val="caption"/>
-    <w:basedOn w:val="Normalny"/>
-    <w:next w:val="Normalny"/>
+    <w:basedOn w:val="Normal"/>
+    <w:next w:val="Normal"/>
     <w:uiPriority w:val="35"/>
     <w:semiHidden/>
     <w:unhideWhenUsed/>
@@ -4089,9 +4230,9 @@
       <w:szCs w:val="18"/>
     </w:rPr>
   </w:style>
-  <w:style w:type="character" w:styleId="Pogrubienie">
+  <w:style w:type="character" w:styleId="Strong">
     <w:name w:val="Strong"/>
-    <w:basedOn w:val="Domylnaczcionkaakapitu"/>
+    <w:basedOn w:val="DefaultParagraphFont"/>
     <w:uiPriority w:val="22"/>
     <w:qFormat/>
     <w:rsid w:val="00E00D68"/>
@@ -4100,9 +4241,9 @@
       <w:bCs/>
     </w:rPr>
   </w:style>
-  <w:style w:type="character" w:styleId="Uwydatnienie">
+  <w:style w:type="character" w:styleId="Emphasis">
     <w:name w:val="Emphasis"/>
-    <w:basedOn w:val="Domylnaczcionkaakapitu"/>
+    <w:basedOn w:val="DefaultParagraphFont"/>
     <w:uiPriority w:val="20"/>
     <w:qFormat/>
     <w:rsid w:val="00E00D68"/>
@@ -4111,9 +4252,9 @@
       <w:iCs/>
     </w:rPr>
   </w:style>
-  <w:style w:type="paragraph" w:styleId="Bezodstpw">
+  <w:style w:type="paragraph" w:styleId="NoSpacing">
     <w:name w:val="No Spacing"/>
-    <w:link w:val="BezodstpwZnak"/>
+    <w:link w:val="NoSpacingChar"/>
     <w:uiPriority w:val="1"/>
     <w:qFormat/>
     <w:rsid w:val="00E00D68"/>
@@ -4121,18 +4262,18 @@
       <w:spacing w:after="0" w:line="240" w:lineRule="auto"/>
     </w:pPr>
   </w:style>
-  <w:style w:type="character" w:customStyle="1" w:styleId="BezodstpwZnak">
-    <w:name w:val="Bez odstępów Znak"/>
-    <w:basedOn w:val="Domylnaczcionkaakapitu"/>
-    <w:link w:val="Bezodstpw"/>
+  <w:style w:type="character" w:customStyle="1" w:styleId="NoSpacingChar">
+    <w:name w:val="No Spacing Char"/>
+    <w:basedOn w:val="DefaultParagraphFont"/>
+    <w:link w:val="NoSpacing"/>
     <w:uiPriority w:val="1"/>
     <w:rsid w:val="00E00D68"/>
   </w:style>
-  <w:style w:type="paragraph" w:styleId="Cytat">
+  <w:style w:type="paragraph" w:styleId="Quote">
     <w:name w:val="Quote"/>
-    <w:basedOn w:val="Normalny"/>
-    <w:next w:val="Normalny"/>
-    <w:link w:val="CytatZnak"/>
+    <w:basedOn w:val="Normal"/>
+    <w:next w:val="Normal"/>
+    <w:link w:val="QuoteChar"/>
     <w:uiPriority w:val="29"/>
     <w:qFormat/>
     <w:rsid w:val="00E00D68"/>
@@ -4142,10 +4283,10 @@
       <w:color w:val="000000" w:themeColor="text1"/>
     </w:rPr>
   </w:style>
-  <w:style w:type="character" w:customStyle="1" w:styleId="CytatZnak">
-    <w:name w:val="Cytat Znak"/>
-    <w:basedOn w:val="Domylnaczcionkaakapitu"/>
-    <w:link w:val="Cytat"/>
+  <w:style w:type="character" w:customStyle="1" w:styleId="QuoteChar">
+    <w:name w:val="Quote Char"/>
+    <w:basedOn w:val="DefaultParagraphFont"/>
+    <w:link w:val="Quote"/>
     <w:uiPriority w:val="29"/>
     <w:rsid w:val="00E00D68"/>
     <w:rPr>
@@ -4154,11 +4295,11 @@
       <w:color w:val="000000" w:themeColor="text1"/>
     </w:rPr>
   </w:style>
-  <w:style w:type="paragraph" w:styleId="Cytatintensywny">
+  <w:style w:type="paragraph" w:styleId="IntenseQuote">
     <w:name w:val="Intense Quote"/>
-    <w:basedOn w:val="Normalny"/>
-    <w:next w:val="Normalny"/>
-    <w:link w:val="CytatintensywnyZnak"/>
+    <w:basedOn w:val="Normal"/>
+    <w:next w:val="Normal"/>
+    <w:link w:val="IntenseQuoteChar"/>
     <w:uiPriority w:val="30"/>
     <w:qFormat/>
     <w:rsid w:val="00E00D68"/>
@@ -4177,10 +4318,10 @@
       <w:color w:val="4E67C8" w:themeColor="accent1"/>
     </w:rPr>
   </w:style>
-  <w:style w:type="character" w:customStyle="1" w:styleId="CytatintensywnyZnak">
-    <w:name w:val="Cytat intensywny Znak"/>
-    <w:basedOn w:val="Domylnaczcionkaakapitu"/>
-    <w:link w:val="Cytatintensywny"/>
+  <w:style w:type="character" w:customStyle="1" w:styleId="IntenseQuoteChar">
+    <w:name w:val="Intense Quote Char"/>
+    <w:basedOn w:val="DefaultParagraphFont"/>
+    <w:link w:val="IntenseQuote"/>
     <w:uiPriority w:val="30"/>
     <w:rsid w:val="00E00D68"/>
     <w:rPr>
@@ -4191,9 +4332,9 @@
       <w:color w:val="4E67C8" w:themeColor="accent1"/>
     </w:rPr>
   </w:style>
-  <w:style w:type="character" w:styleId="Wyrnienieintensywne">
+  <w:style w:type="character" w:styleId="IntenseEmphasis">
     <w:name w:val="Intense Emphasis"/>
-    <w:basedOn w:val="Domylnaczcionkaakapitu"/>
+    <w:basedOn w:val="DefaultParagraphFont"/>
     <w:uiPriority w:val="21"/>
     <w:qFormat/>
     <w:rsid w:val="00E00D68"/>
@@ -4205,9 +4346,9 @@
       <w:color w:val="4E67C8" w:themeColor="accent1"/>
     </w:rPr>
   </w:style>
-  <w:style w:type="character" w:styleId="Odwoaniedelikatne">
+  <w:style w:type="character" w:styleId="SubtleReference">
     <w:name w:val="Subtle Reference"/>
-    <w:basedOn w:val="Domylnaczcionkaakapitu"/>
+    <w:basedOn w:val="DefaultParagraphFont"/>
     <w:uiPriority w:val="31"/>
     <w:qFormat/>
     <w:rsid w:val="00E00D68"/>
@@ -4217,9 +4358,9 @@
       <w:u w:val="single"/>
     </w:rPr>
   </w:style>
-  <w:style w:type="character" w:styleId="Odwoanieintensywne">
+  <w:style w:type="character" w:styleId="IntenseReference">
     <w:name w:val="Intense Reference"/>
-    <w:basedOn w:val="Domylnaczcionkaakapitu"/>
+    <w:basedOn w:val="DefaultParagraphFont"/>
     <w:uiPriority w:val="32"/>
     <w:qFormat/>
     <w:rsid w:val="00E00D68"/>
@@ -4232,9 +4373,9 @@
       <w:u w:val="single"/>
     </w:rPr>
   </w:style>
-  <w:style w:type="character" w:styleId="Tytuksiki">
+  <w:style w:type="character" w:styleId="BookTitle">
     <w:name w:val="Book Title"/>
-    <w:basedOn w:val="Domylnaczcionkaakapitu"/>
+    <w:basedOn w:val="DefaultParagraphFont"/>
     <w:uiPriority w:val="33"/>
     <w:qFormat/>
     <w:rsid w:val="00E00D68"/>
@@ -4245,10 +4386,10 @@
       <w:spacing w:val="5"/>
     </w:rPr>
   </w:style>
-  <w:style w:type="paragraph" w:styleId="Nagwekspisutreci">
+  <w:style w:type="paragraph" w:styleId="TOCHeading">
     <w:name w:val="TOC Heading"/>
-    <w:basedOn w:val="Nagwek1"/>
-    <w:next w:val="Normalny"/>
+    <w:basedOn w:val="Heading1"/>
+    <w:next w:val="Normal"/>
     <w:uiPriority w:val="39"/>
     <w:semiHidden/>
     <w:unhideWhenUsed/>
@@ -4257,6 +4398,15 @@
     <w:pPr>
       <w:outlineLvl w:val="9"/>
     </w:pPr>
+  </w:style>
+  <w:style w:type="character" w:customStyle="1" w:styleId="wzory">
+    <w:name w:val="wzory"/>
+    <w:basedOn w:val="DefaultParagraphFont"/>
+    <w:rsid w:val="00DC3B66"/>
+    <w:rPr>
+      <w:i/>
+      <w:iCs/>
+    </w:rPr>
   </w:style>
 </w:styles>
 </file>
@@ -5481,7 +5631,7 @@
 </file>
 
 <file path=customXml/itemProps1.xml><?xml version="1.0" encoding="utf-8"?>
-<ds:datastoreItem xmlns:ds="http://schemas.openxmlformats.org/officeDocument/2006/customXml" ds:itemID="{BCDB6C63-C87C-437E-A7CB-4DC32E16A583}">
+<ds:datastoreItem xmlns:ds="http://schemas.openxmlformats.org/officeDocument/2006/customXml" ds:itemID="{3D5AE958-7C25-4A34-B4A6-BB1F0D060966}">
   <ds:schemaRefs>
     <ds:schemaRef ds:uri="http://schemas.openxmlformats.org/officeDocument/2006/bibliography"/>
   </ds:schemaRefs>

--- a/document-classification/trunk/docs/dokumentacja_koncowa.docx
+++ b/document-classification/trunk/docs/dokumentacja_koncowa.docx
@@ -75,7 +75,19 @@
     </w:p>
     <w:p>
       <w:r>
-        <w:t xml:space="preserve">Projekt został podzielony na dwa osobne moduły: moduł zajmujący się przygotowaniem danych uczących oraz moduł klasyfikacji. Integralną częścią rozwiązania jest wewnętrzna baza danych, która </w:t>
+        <w:t>Projekt został podzielony na dwa osobne moduły: moduł zajmujący się przygotowaniem danych uczących</w:t>
+      </w:r>
+      <w:r>
+        <w:t xml:space="preserve"> (DCUpdate)</w:t>
+      </w:r>
+      <w:r>
+        <w:t xml:space="preserve"> oraz moduł klasyfikacji</w:t>
+      </w:r>
+      <w:r>
+        <w:t>(BagOfWordsClasifier)</w:t>
+      </w:r>
+      <w:r>
+        <w:t xml:space="preserve">. Integralną częścią rozwiązania jest wewnętrzna baza danych, która </w:t>
       </w:r>
       <w:r>
         <w:t>łączy</w:t>
@@ -513,7 +525,19 @@
         <w:fldChar w:fldCharType="separate"/>
       </w:r>
       <w:r>
-        <w:t>4</w:t>
+        <w:rPr>
+          <w:b/>
+          <w:bCs/>
+        </w:rPr>
+        <w:t xml:space="preserve">Error! </w:t>
+      </w:r>
+      <w:r>
+        <w:rPr>
+          <w:b/>
+          <w:bCs/>
+          <w:lang w:val="en-US"/>
+        </w:rPr>
+        <w:t>Reference source not found.</w:t>
       </w:r>
       <w:r>
         <w:fldChar w:fldCharType="end"/>
@@ -1405,37 +1429,12 @@
           <w:szCs w:val="19"/>
         </w:rPr>
       </w:pPr>
-    </w:p>
-    <w:p>
-      <w:pPr>
-        <w:autoSpaceDE w:val="0"/>
-        <w:autoSpaceDN w:val="0"/>
-        <w:adjustRightInd w:val="0"/>
-        <w:spacing w:line="240" w:lineRule="auto"/>
-        <w:rPr>
-          <w:rFonts w:ascii="Consolas" w:hAnsi="Consolas" w:cs="Consolas"/>
-          <w:sz w:val="19"/>
-          <w:szCs w:val="19"/>
-        </w:rPr>
-      </w:pPr>
-    </w:p>
-    <w:p>
-      <w:pPr>
-        <w:autoSpaceDE w:val="0"/>
-        <w:autoSpaceDN w:val="0"/>
-        <w:adjustRightInd w:val="0"/>
-        <w:spacing w:line="240" w:lineRule="auto"/>
-        <w:rPr>
-          <w:rFonts w:ascii="Consolas" w:hAnsi="Consolas" w:cs="Consolas"/>
-          <w:sz w:val="19"/>
-          <w:szCs w:val="19"/>
-        </w:rPr>
-      </w:pPr>
       <w:bookmarkStart w:id="0" w:name="_GoBack"/>
       <w:bookmarkEnd w:id="0"/>
     </w:p>
     <w:p>
       <w:r>
+        <w:lastRenderedPageBreak/>
         <w:t xml:space="preserve">Ponieważ obliczenia cosinusów odywają się na typie podstawowym double </w:t>
       </w:r>
       <w:r>
@@ -1682,19 +1681,143 @@
         <w:t>Monitoruje on bazę danych AMOD i w przypadku pojawienia się nowych rekordów aktualizuje odpowiednie dane uczące.</w:t>
       </w:r>
       <w:r>
-        <w:t xml:space="preserve"> Mamy do czynienia z następującymi sytuacjami: dodaniem oraz modyfikacją danych.</w:t>
-      </w:r>
-    </w:p>
-    <w:p>
-      <w:pPr>
-        <w:rPr>
-          <w:b/>
-        </w:rPr>
-      </w:pPr>
-      <w:r>
-        <w:rPr>
-          <w:b/>
-        </w:rPr>
+        <w:t xml:space="preserve"> Służy do tego funkcja </w:t>
+      </w:r>
+    </w:p>
+    <w:p>
+      <w:pPr>
+        <w:pStyle w:val="ListParagraph"/>
+        <w:numPr>
+          <w:ilvl w:val="0"/>
+          <w:numId w:val="11"/>
+        </w:numPr>
+        <w:autoSpaceDE w:val="0"/>
+        <w:autoSpaceDN w:val="0"/>
+        <w:adjustRightInd w:val="0"/>
+        <w:spacing w:after="0" w:line="240" w:lineRule="auto"/>
+        <w:rPr>
+          <w:rFonts w:ascii="Consolas" w:hAnsi="Consolas" w:cs="Consolas"/>
+          <w:sz w:val="19"/>
+          <w:szCs w:val="19"/>
+          <w:lang w:val="en-US"/>
+        </w:rPr>
+      </w:pPr>
+      <w:r>
+        <w:rPr>
+          <w:rFonts w:ascii="Consolas" w:hAnsi="Consolas" w:cs="Consolas"/>
+          <w:color w:val="0000FF"/>
+          <w:sz w:val="19"/>
+          <w:szCs w:val="19"/>
+          <w:lang w:val="en-US"/>
+        </w:rPr>
+        <w:t>public</w:t>
+      </w:r>
+      <w:r>
+        <w:rPr>
+          <w:rFonts w:ascii="Consolas" w:hAnsi="Consolas" w:cs="Consolas"/>
+          <w:sz w:val="19"/>
+          <w:szCs w:val="19"/>
+          <w:lang w:val="en-US"/>
+        </w:rPr>
+        <w:t xml:space="preserve"> </w:t>
+      </w:r>
+      <w:r>
+        <w:rPr>
+          <w:rFonts w:ascii="Consolas" w:hAnsi="Consolas" w:cs="Consolas"/>
+          <w:color w:val="0000FF"/>
+          <w:sz w:val="19"/>
+          <w:szCs w:val="19"/>
+          <w:lang w:val="en-US"/>
+        </w:rPr>
+        <w:t>void</w:t>
+      </w:r>
+      <w:r>
+        <w:rPr>
+          <w:rFonts w:ascii="Consolas" w:hAnsi="Consolas" w:cs="Consolas"/>
+          <w:sz w:val="19"/>
+          <w:szCs w:val="19"/>
+          <w:lang w:val="en-US"/>
+        </w:rPr>
+        <w:t xml:space="preserve"> </w:t>
+      </w:r>
+      <w:r>
+        <w:rPr>
+          <w:rFonts w:ascii="Consolas" w:hAnsi="Consolas" w:cs="Consolas"/>
+          <w:color w:val="2B91AF"/>
+          <w:sz w:val="19"/>
+          <w:szCs w:val="19"/>
+          <w:lang w:val="en-US"/>
+        </w:rPr>
+        <w:t>update</w:t>
+      </w:r>
+      <w:r>
+        <w:rPr>
+          <w:rFonts w:ascii="Consolas" w:hAnsi="Consolas" w:cs="Consolas"/>
+          <w:sz w:val="19"/>
+          <w:szCs w:val="19"/>
+          <w:lang w:val="en-US"/>
+        </w:rPr>
+        <w:t>()</w:t>
+      </w:r>
+    </w:p>
+    <w:p>
+      <w:pPr>
+        <w:pStyle w:val="ListParagraph"/>
+        <w:autoSpaceDE w:val="0"/>
+        <w:autoSpaceDN w:val="0"/>
+        <w:adjustRightInd w:val="0"/>
+        <w:spacing w:after="0" w:line="240" w:lineRule="auto"/>
+        <w:rPr>
+          <w:rFonts w:ascii="Consolas" w:hAnsi="Consolas" w:cs="Consolas"/>
+          <w:sz w:val="19"/>
+          <w:szCs w:val="19"/>
+          <w:lang w:val="en-US"/>
+        </w:rPr>
+      </w:pPr>
+    </w:p>
+    <w:p>
+      <w:pPr>
+        <w:autoSpaceDE w:val="0"/>
+        <w:autoSpaceDN w:val="0"/>
+        <w:adjustRightInd w:val="0"/>
+        <w:spacing w:after="0" w:line="240" w:lineRule="auto"/>
+        <w:rPr>
+          <w:rFonts w:ascii="Consolas" w:hAnsi="Consolas" w:cs="Consolas"/>
+          <w:sz w:val="19"/>
+          <w:szCs w:val="19"/>
+        </w:rPr>
+      </w:pPr>
+      <w:r>
+        <w:rPr>
+          <w:rFonts w:ascii="Consolas" w:hAnsi="Consolas" w:cs="Consolas"/>
+          <w:sz w:val="19"/>
+          <w:szCs w:val="19"/>
+        </w:rPr>
+        <w:t>klasy AmodDBTools, która przetwarza wszelkie nowe dane, dodane od ostatniego procesu akutali</w:t>
+      </w:r>
+      <w:r>
+        <w:rPr>
+          <w:rFonts w:ascii="Consolas" w:hAnsi="Consolas" w:cs="Consolas"/>
+          <w:sz w:val="19"/>
+          <w:szCs w:val="19"/>
+        </w:rPr>
+        <w:t>zacji.</w:t>
+      </w:r>
+    </w:p>
+    <w:p/>
+    <w:p>
+      <w:r>
+        <w:t xml:space="preserve"> </w:t>
+      </w:r>
+      <w:r>
+        <w:t>Mamy do czynienia z następującymi sytuacjami: dodaniem oraz modyfikacją danych.</w:t>
+      </w:r>
+    </w:p>
+    <w:p>
+      <w:pPr>
+        <w:pStyle w:val="Heading2"/>
+      </w:pPr>
+      <w:r>
         <w:t>Dodanie nowych danych</w:t>
       </w:r>
     </w:p>
@@ -1708,32 +1831,21 @@
     </w:p>
     <w:p>
       <w:pPr>
-        <w:rPr>
-          <w:b/>
-        </w:rPr>
-      </w:pPr>
-      <w:r>
-        <w:rPr>
-          <w:b/>
-        </w:rPr>
+        <w:pStyle w:val="Heading2"/>
+      </w:pPr>
+      <w:r>
+        <w:t>1.</w:t>
+      </w:r>
+      <w:r>
         <w:t xml:space="preserve">Dodanie </w:t>
       </w:r>
       <w:r>
-        <w:rPr>
-          <w:b/>
-        </w:rPr>
         <w:t>nowej</w:t>
       </w:r>
       <w:r>
-        <w:rPr>
-          <w:b/>
-        </w:rPr>
         <w:t xml:space="preserve"> </w:t>
       </w:r>
       <w:r>
-        <w:rPr>
-          <w:b/>
-        </w:rPr>
         <w:t>sprawy</w:t>
       </w:r>
     </w:p>
@@ -1744,14 +1856,17 @@
     </w:p>
     <w:p>
       <w:pPr>
-        <w:rPr>
-          <w:b/>
-        </w:rPr>
-      </w:pPr>
-      <w:r>
-        <w:rPr>
-          <w:b/>
-        </w:rPr>
+        <w:pStyle w:val="Heading2"/>
+        <w:numPr>
+          <w:ilvl w:val="0"/>
+          <w:numId w:val="0"/>
+        </w:numPr>
+        <w:ind w:left="360"/>
+      </w:pPr>
+      <w:r>
+        <w:t>3.2.2.</w:t>
+      </w:r>
+      <w:r>
         <w:t>Dodanie nowego załącznika</w:t>
       </w:r>
     </w:p>
@@ -1765,14 +1880,9 @@
     </w:p>
     <w:p>
       <w:pPr>
-        <w:rPr>
-          <w:b/>
-        </w:rPr>
-      </w:pPr>
-      <w:r>
-        <w:rPr>
-          <w:b/>
-        </w:rPr>
+        <w:pStyle w:val="Heading2"/>
+      </w:pPr>
+      <w:r>
         <w:t>Modyfikacja danych</w:t>
       </w:r>
     </w:p>
@@ -1783,14 +1893,9 @@
     </w:p>
     <w:p>
       <w:pPr>
-        <w:rPr>
-          <w:b/>
-        </w:rPr>
-      </w:pPr>
-      <w:r>
-        <w:rPr>
-          <w:b/>
-        </w:rPr>
+        <w:pStyle w:val="Heading2"/>
+      </w:pPr>
+      <w:r>
         <w:t>Obliczanie współczynnika TF-IDF</w:t>
       </w:r>
     </w:p>
@@ -1818,6 +1923,7 @@
     </w:p>
     <w:p>
       <w:r>
+        <w:lastRenderedPageBreak/>
         <w:t xml:space="preserve">Log(|D|) obliczane jest przy każdej zmianie liczby dokumentów znajdujących w bazie i nie musi być ponownie wyliczane. </w:t>
       </w:r>
     </w:p>
@@ -2086,6 +2192,119 @@
     </w:lvl>
   </w:abstractNum>
   <w:abstractNum w:abstractNumId="1">
+    <w:nsid w:val="0E8D6AB1"/>
+    <w:multiLevelType w:val="multilevel"/>
+    <w:tmpl w:val="0415001F"/>
+    <w:lvl w:ilvl="0">
+      <w:start w:val="1"/>
+      <w:numFmt w:val="decimal"/>
+      <w:lvlText w:val="%1."/>
+      <w:lvlJc w:val="left"/>
+      <w:pPr>
+        <w:ind w:left="360" w:hanging="360"/>
+      </w:pPr>
+      <w:rPr>
+        <w:rFonts w:hint="default"/>
+      </w:rPr>
+    </w:lvl>
+    <w:lvl w:ilvl="1">
+      <w:start w:val="1"/>
+      <w:numFmt w:val="decimal"/>
+      <w:lvlText w:val="%1.%2."/>
+      <w:lvlJc w:val="left"/>
+      <w:pPr>
+        <w:ind w:left="792" w:hanging="432"/>
+      </w:pPr>
+      <w:rPr>
+        <w:rFonts w:hint="default"/>
+      </w:rPr>
+    </w:lvl>
+    <w:lvl w:ilvl="2">
+      <w:start w:val="1"/>
+      <w:numFmt w:val="decimal"/>
+      <w:lvlText w:val="%1.%2.%3."/>
+      <w:lvlJc w:val="left"/>
+      <w:pPr>
+        <w:ind w:left="1224" w:hanging="504"/>
+      </w:pPr>
+      <w:rPr>
+        <w:rFonts w:hint="default"/>
+      </w:rPr>
+    </w:lvl>
+    <w:lvl w:ilvl="3">
+      <w:start w:val="1"/>
+      <w:numFmt w:val="decimal"/>
+      <w:lvlText w:val="%1.%2.%3.%4."/>
+      <w:lvlJc w:val="left"/>
+      <w:pPr>
+        <w:ind w:left="1728" w:hanging="648"/>
+      </w:pPr>
+      <w:rPr>
+        <w:rFonts w:hint="default"/>
+      </w:rPr>
+    </w:lvl>
+    <w:lvl w:ilvl="4">
+      <w:start w:val="1"/>
+      <w:numFmt w:val="decimal"/>
+      <w:lvlText w:val="%1.%2.%3.%4.%5."/>
+      <w:lvlJc w:val="left"/>
+      <w:pPr>
+        <w:ind w:left="2232" w:hanging="792"/>
+      </w:pPr>
+      <w:rPr>
+        <w:rFonts w:hint="default"/>
+      </w:rPr>
+    </w:lvl>
+    <w:lvl w:ilvl="5">
+      <w:start w:val="1"/>
+      <w:numFmt w:val="decimal"/>
+      <w:lvlText w:val="%1.%2.%3.%4.%5.%6."/>
+      <w:lvlJc w:val="left"/>
+      <w:pPr>
+        <w:ind w:left="2736" w:hanging="936"/>
+      </w:pPr>
+      <w:rPr>
+        <w:rFonts w:hint="default"/>
+      </w:rPr>
+    </w:lvl>
+    <w:lvl w:ilvl="6">
+      <w:start w:val="1"/>
+      <w:numFmt w:val="decimal"/>
+      <w:lvlText w:val="%1.%2.%3.%4.%5.%6.%7."/>
+      <w:lvlJc w:val="left"/>
+      <w:pPr>
+        <w:ind w:left="3240" w:hanging="1080"/>
+      </w:pPr>
+      <w:rPr>
+        <w:rFonts w:hint="default"/>
+      </w:rPr>
+    </w:lvl>
+    <w:lvl w:ilvl="7">
+      <w:start w:val="1"/>
+      <w:numFmt w:val="decimal"/>
+      <w:lvlText w:val="%1.%2.%3.%4.%5.%6.%7.%8."/>
+      <w:lvlJc w:val="left"/>
+      <w:pPr>
+        <w:ind w:left="3744" w:hanging="1224"/>
+      </w:pPr>
+      <w:rPr>
+        <w:rFonts w:hint="default"/>
+      </w:rPr>
+    </w:lvl>
+    <w:lvl w:ilvl="8">
+      <w:start w:val="1"/>
+      <w:numFmt w:val="decimal"/>
+      <w:lvlText w:val="%1.%2.%3.%4.%5.%6.%7.%8.%9."/>
+      <w:lvlJc w:val="left"/>
+      <w:pPr>
+        <w:ind w:left="4320" w:hanging="1440"/>
+      </w:pPr>
+      <w:rPr>
+        <w:rFonts w:hint="default"/>
+      </w:rPr>
+    </w:lvl>
+  </w:abstractNum>
+  <w:abstractNum w:abstractNumId="2">
     <w:nsid w:val="16BE3E2F"/>
     <w:multiLevelType w:val="hybridMultilevel"/>
     <w:tmpl w:val="D9B6A600"/>
@@ -2174,7 +2393,93 @@
       </w:pPr>
     </w:lvl>
   </w:abstractNum>
-  <w:abstractNum w:abstractNumId="2">
+  <w:abstractNum w:abstractNumId="3">
+    <w:nsid w:val="1AFE2BEC"/>
+    <w:multiLevelType w:val="hybridMultilevel"/>
+    <w:tmpl w:val="8D6C0764"/>
+    <w:lvl w:ilvl="0" w:tplc="CD724E1A">
+      <w:start w:val="1"/>
+      <w:numFmt w:val="decimal"/>
+      <w:lvlText w:val="%1."/>
+      <w:lvlJc w:val="left"/>
+      <w:pPr>
+        <w:ind w:left="2844" w:hanging="360"/>
+      </w:pPr>
+    </w:lvl>
+    <w:lvl w:ilvl="1" w:tplc="04150019" w:tentative="1">
+      <w:start w:val="1"/>
+      <w:numFmt w:val="lowerLetter"/>
+      <w:lvlText w:val="%2."/>
+      <w:lvlJc w:val="left"/>
+      <w:pPr>
+        <w:ind w:left="3564" w:hanging="360"/>
+      </w:pPr>
+    </w:lvl>
+    <w:lvl w:ilvl="2" w:tplc="0415001B" w:tentative="1">
+      <w:start w:val="1"/>
+      <w:numFmt w:val="lowerRoman"/>
+      <w:lvlText w:val="%3."/>
+      <w:lvlJc w:val="right"/>
+      <w:pPr>
+        <w:ind w:left="4284" w:hanging="180"/>
+      </w:pPr>
+    </w:lvl>
+    <w:lvl w:ilvl="3" w:tplc="0415000F" w:tentative="1">
+      <w:start w:val="1"/>
+      <w:numFmt w:val="decimal"/>
+      <w:lvlText w:val="%4."/>
+      <w:lvlJc w:val="left"/>
+      <w:pPr>
+        <w:ind w:left="5004" w:hanging="360"/>
+      </w:pPr>
+    </w:lvl>
+    <w:lvl w:ilvl="4" w:tplc="04150019" w:tentative="1">
+      <w:start w:val="1"/>
+      <w:numFmt w:val="lowerLetter"/>
+      <w:lvlText w:val="%5."/>
+      <w:lvlJc w:val="left"/>
+      <w:pPr>
+        <w:ind w:left="5724" w:hanging="360"/>
+      </w:pPr>
+    </w:lvl>
+    <w:lvl w:ilvl="5" w:tplc="0415001B" w:tentative="1">
+      <w:start w:val="1"/>
+      <w:numFmt w:val="lowerRoman"/>
+      <w:lvlText w:val="%6."/>
+      <w:lvlJc w:val="right"/>
+      <w:pPr>
+        <w:ind w:left="6444" w:hanging="180"/>
+      </w:pPr>
+    </w:lvl>
+    <w:lvl w:ilvl="6" w:tplc="0415000F" w:tentative="1">
+      <w:start w:val="1"/>
+      <w:numFmt w:val="decimal"/>
+      <w:lvlText w:val="%7."/>
+      <w:lvlJc w:val="left"/>
+      <w:pPr>
+        <w:ind w:left="7164" w:hanging="360"/>
+      </w:pPr>
+    </w:lvl>
+    <w:lvl w:ilvl="7" w:tplc="04150019" w:tentative="1">
+      <w:start w:val="1"/>
+      <w:numFmt w:val="lowerLetter"/>
+      <w:lvlText w:val="%8."/>
+      <w:lvlJc w:val="left"/>
+      <w:pPr>
+        <w:ind w:left="7884" w:hanging="360"/>
+      </w:pPr>
+    </w:lvl>
+    <w:lvl w:ilvl="8" w:tplc="0415001B" w:tentative="1">
+      <w:start w:val="1"/>
+      <w:numFmt w:val="lowerRoman"/>
+      <w:lvlText w:val="%9."/>
+      <w:lvlJc w:val="right"/>
+      <w:pPr>
+        <w:ind w:left="8604" w:hanging="180"/>
+      </w:pPr>
+    </w:lvl>
+  </w:abstractNum>
+  <w:abstractNum w:abstractNumId="4">
     <w:nsid w:val="21FC00F4"/>
     <w:multiLevelType w:val="hybridMultilevel"/>
     <w:tmpl w:val="9F90E73C"/>
@@ -2263,7 +2568,7 @@
       </w:pPr>
     </w:lvl>
   </w:abstractNum>
-  <w:abstractNum w:abstractNumId="3">
+  <w:abstractNum w:abstractNumId="5">
     <w:nsid w:val="2AB344E0"/>
     <w:multiLevelType w:val="hybridMultilevel"/>
     <w:tmpl w:val="0CA0C2A0"/>
@@ -2376,7 +2681,7 @@
       </w:rPr>
     </w:lvl>
   </w:abstractNum>
-  <w:abstractNum w:abstractNumId="4">
+  <w:abstractNum w:abstractNumId="6">
     <w:nsid w:val="3A673792"/>
     <w:multiLevelType w:val="multilevel"/>
     <w:tmpl w:val="0415001F"/>
@@ -2462,7 +2767,7 @@
       </w:pPr>
     </w:lvl>
   </w:abstractNum>
-  <w:abstractNum w:abstractNumId="5">
+  <w:abstractNum w:abstractNumId="7">
     <w:nsid w:val="42E04A02"/>
     <w:multiLevelType w:val="hybridMultilevel"/>
     <w:tmpl w:val="0130EF20"/>
@@ -2575,7 +2880,7 @@
       </w:rPr>
     </w:lvl>
   </w:abstractNum>
-  <w:abstractNum w:abstractNumId="6">
+  <w:abstractNum w:abstractNumId="8">
     <w:nsid w:val="4B5B3572"/>
     <w:multiLevelType w:val="multilevel"/>
     <w:tmpl w:val="0415001F"/>
@@ -2685,7 +2990,7 @@
       </w:pPr>
     </w:lvl>
   </w:abstractNum>
-  <w:abstractNum w:abstractNumId="7">
+  <w:abstractNum w:abstractNumId="9">
     <w:nsid w:val="4B8C73D4"/>
     <w:multiLevelType w:val="hybridMultilevel"/>
     <w:tmpl w:val="A1F4A1AA"/>
@@ -2798,7 +3103,7 @@
       </w:rPr>
     </w:lvl>
   </w:abstractNum>
-  <w:abstractNum w:abstractNumId="8">
+  <w:abstractNum w:abstractNumId="10">
     <w:nsid w:val="504E0E25"/>
     <w:multiLevelType w:val="hybridMultilevel"/>
     <w:tmpl w:val="90D82728"/>
@@ -2911,10 +3216,124 @@
       </w:rPr>
     </w:lvl>
   </w:abstractNum>
-  <w:abstractNum w:abstractNumId="9">
+  <w:abstractNum w:abstractNumId="11">
+    <w:nsid w:val="59777A89"/>
+    <w:multiLevelType w:val="multilevel"/>
+    <w:tmpl w:val="862E3344"/>
+    <w:styleLink w:val="Styl1"/>
+    <w:lvl w:ilvl="0">
+      <w:start w:val="1"/>
+      <w:numFmt w:val="decimal"/>
+      <w:lvlText w:val="%1."/>
+      <w:lvlJc w:val="left"/>
+      <w:pPr>
+        <w:ind w:left="0" w:firstLine="0"/>
+      </w:pPr>
+      <w:rPr>
+        <w:rFonts w:hint="default"/>
+      </w:rPr>
+    </w:lvl>
+    <w:lvl w:ilvl="1">
+      <w:start w:val="1"/>
+      <w:numFmt w:val="lowerLetter"/>
+      <w:lvlText w:val="%2."/>
+      <w:lvlJc w:val="left"/>
+      <w:pPr>
+        <w:ind w:left="0" w:firstLine="0"/>
+      </w:pPr>
+      <w:rPr>
+        <w:rFonts w:hint="default"/>
+      </w:rPr>
+    </w:lvl>
+    <w:lvl w:ilvl="2">
+      <w:start w:val="1"/>
+      <w:numFmt w:val="lowerRoman"/>
+      <w:lvlText w:val="%3."/>
+      <w:lvlJc w:val="right"/>
+      <w:pPr>
+        <w:ind w:left="0" w:firstLine="0"/>
+      </w:pPr>
+      <w:rPr>
+        <w:rFonts w:hint="default"/>
+      </w:rPr>
+    </w:lvl>
+    <w:lvl w:ilvl="3">
+      <w:start w:val="1"/>
+      <w:numFmt w:val="decimal"/>
+      <w:lvlText w:val="%4."/>
+      <w:lvlJc w:val="left"/>
+      <w:pPr>
+        <w:ind w:left="0" w:firstLine="0"/>
+      </w:pPr>
+      <w:rPr>
+        <w:rFonts w:hint="default"/>
+      </w:rPr>
+    </w:lvl>
+    <w:lvl w:ilvl="4">
+      <w:start w:val="1"/>
+      <w:numFmt w:val="lowerLetter"/>
+      <w:lvlText w:val="%5."/>
+      <w:lvlJc w:val="left"/>
+      <w:pPr>
+        <w:ind w:left="0" w:firstLine="0"/>
+      </w:pPr>
+      <w:rPr>
+        <w:rFonts w:hint="default"/>
+      </w:rPr>
+    </w:lvl>
+    <w:lvl w:ilvl="5">
+      <w:start w:val="1"/>
+      <w:numFmt w:val="lowerRoman"/>
+      <w:lvlText w:val="%6."/>
+      <w:lvlJc w:val="right"/>
+      <w:pPr>
+        <w:ind w:left="0" w:firstLine="0"/>
+      </w:pPr>
+      <w:rPr>
+        <w:rFonts w:hint="default"/>
+      </w:rPr>
+    </w:lvl>
+    <w:lvl w:ilvl="6">
+      <w:start w:val="1"/>
+      <w:numFmt w:val="decimal"/>
+      <w:lvlText w:val="%7."/>
+      <w:lvlJc w:val="left"/>
+      <w:pPr>
+        <w:ind w:left="0" w:firstLine="0"/>
+      </w:pPr>
+      <w:rPr>
+        <w:rFonts w:hint="default"/>
+      </w:rPr>
+    </w:lvl>
+    <w:lvl w:ilvl="7">
+      <w:start w:val="1"/>
+      <w:numFmt w:val="lowerLetter"/>
+      <w:lvlText w:val="%8."/>
+      <w:lvlJc w:val="left"/>
+      <w:pPr>
+        <w:ind w:left="0" w:firstLine="0"/>
+      </w:pPr>
+      <w:rPr>
+        <w:rFonts w:hint="default"/>
+      </w:rPr>
+    </w:lvl>
+    <w:lvl w:ilvl="8">
+      <w:start w:val="1"/>
+      <w:numFmt w:val="lowerRoman"/>
+      <w:lvlText w:val="%9."/>
+      <w:lvlJc w:val="right"/>
+      <w:pPr>
+        <w:ind w:left="0" w:firstLine="0"/>
+      </w:pPr>
+      <w:rPr>
+        <w:rFonts w:hint="default"/>
+      </w:rPr>
+    </w:lvl>
+  </w:abstractNum>
+  <w:abstractNum w:abstractNumId="12">
     <w:nsid w:val="5D722289"/>
     <w:multiLevelType w:val="multilevel"/>
-    <w:tmpl w:val="0415001F"/>
+    <w:tmpl w:val="A8C0797E"/>
     <w:lvl w:ilvl="0">
       <w:start w:val="1"/>
       <w:numFmt w:val="decimal"/>
@@ -2930,6 +3349,7 @@
     <w:lvl w:ilvl="1">
       <w:start w:val="1"/>
       <w:numFmt w:val="decimal"/>
+      <w:pStyle w:val="Heading2"/>
       <w:lvlText w:val="%1.%2."/>
       <w:lvlJc w:val="left"/>
       <w:pPr>
@@ -3000,7 +3420,7 @@
       </w:pPr>
     </w:lvl>
   </w:abstractNum>
-  <w:abstractNum w:abstractNumId="10">
+  <w:abstractNum w:abstractNumId="13">
     <w:nsid w:val="643171DE"/>
     <w:multiLevelType w:val="hybridMultilevel"/>
     <w:tmpl w:val="1E9E17C6"/>
@@ -3086,7 +3506,7 @@
       </w:pPr>
     </w:lvl>
   </w:abstractNum>
-  <w:abstractNum w:abstractNumId="11">
+  <w:abstractNum w:abstractNumId="14">
     <w:nsid w:val="727E157B"/>
     <w:multiLevelType w:val="hybridMultilevel"/>
     <w:tmpl w:val="633C48D2"/>
@@ -3199,7 +3619,7 @@
       </w:rPr>
     </w:lvl>
   </w:abstractNum>
-  <w:abstractNum w:abstractNumId="12">
+  <w:abstractNum w:abstractNumId="15">
     <w:nsid w:val="78343209"/>
     <w:multiLevelType w:val="hybridMultilevel"/>
     <w:tmpl w:val="6276C326"/>
@@ -3312,7 +3732,7 @@
       </w:rPr>
     </w:lvl>
   </w:abstractNum>
-  <w:abstractNum w:abstractNumId="13">
+  <w:abstractNum w:abstractNumId="16">
     <w:nsid w:val="7F1A5AF9"/>
     <w:multiLevelType w:val="hybridMultilevel"/>
     <w:tmpl w:val="A24CD9A8"/>
@@ -3426,46 +3846,55 @@
     </w:lvl>
   </w:abstractNum>
   <w:num w:numId="1">
-    <w:abstractNumId w:val="10"/>
+    <w:abstractNumId w:val="13"/>
   </w:num>
   <w:num w:numId="2">
     <w:abstractNumId w:val="0"/>
   </w:num>
   <w:num w:numId="3">
+    <w:abstractNumId w:val="12"/>
+  </w:num>
+  <w:num w:numId="4">
+    <w:abstractNumId w:val="14"/>
+  </w:num>
+  <w:num w:numId="5">
+    <w:abstractNumId w:val="6"/>
+  </w:num>
+  <w:num w:numId="6">
+    <w:abstractNumId w:val="8"/>
+  </w:num>
+  <w:num w:numId="7">
     <w:abstractNumId w:val="9"/>
   </w:num>
-  <w:num w:numId="4">
+  <w:num w:numId="8">
+    <w:abstractNumId w:val="15"/>
+  </w:num>
+  <w:num w:numId="9">
+    <w:abstractNumId w:val="16"/>
+  </w:num>
+  <w:num w:numId="10">
+    <w:abstractNumId w:val="5"/>
+  </w:num>
+  <w:num w:numId="11">
+    <w:abstractNumId w:val="7"/>
+  </w:num>
+  <w:num w:numId="12">
+    <w:abstractNumId w:val="2"/>
+  </w:num>
+  <w:num w:numId="13">
+    <w:abstractNumId w:val="4"/>
+  </w:num>
+  <w:num w:numId="14">
+    <w:abstractNumId w:val="10"/>
+  </w:num>
+  <w:num w:numId="15">
+    <w:abstractNumId w:val="3"/>
+  </w:num>
+  <w:num w:numId="16">
     <w:abstractNumId w:val="11"/>
   </w:num>
-  <w:num w:numId="5">
-    <w:abstractNumId w:val="4"/>
-  </w:num>
-  <w:num w:numId="6">
-    <w:abstractNumId w:val="6"/>
-  </w:num>
-  <w:num w:numId="7">
-    <w:abstractNumId w:val="7"/>
-  </w:num>
-  <w:num w:numId="8">
-    <w:abstractNumId w:val="12"/>
-  </w:num>
-  <w:num w:numId="9">
-    <w:abstractNumId w:val="13"/>
-  </w:num>
-  <w:num w:numId="10">
-    <w:abstractNumId w:val="3"/>
-  </w:num>
-  <w:num w:numId="11">
-    <w:abstractNumId w:val="5"/>
-  </w:num>
-  <w:num w:numId="12">
+  <w:num w:numId="17">
     <w:abstractNumId w:val="1"/>
-  </w:num>
-  <w:num w:numId="13">
-    <w:abstractNumId w:val="2"/>
-  </w:num>
-  <w:num w:numId="14">
-    <w:abstractNumId w:val="8"/>
   </w:num>
 </w:numbering>
 </file>
@@ -3659,14 +4088,19 @@
     <w:basedOn w:val="Normal"/>
     <w:next w:val="Normal"/>
     <w:link w:val="Heading2Char"/>
+    <w:autoRedefine/>
     <w:uiPriority w:val="9"/>
     <w:unhideWhenUsed/>
     <w:qFormat/>
-    <w:rsid w:val="00E00D68"/>
+    <w:rsid w:val="00A679C8"/>
     <w:pPr>
       <w:keepNext/>
       <w:keepLines/>
-      <w:spacing w:before="200" w:after="0"/>
+      <w:numPr>
+        <w:ilvl w:val="1"/>
+        <w:numId w:val="3"/>
+      </w:numPr>
+      <w:spacing w:before="240" w:after="0"/>
       <w:outlineLvl w:val="1"/>
     </w:pPr>
     <w:rPr>
@@ -4088,7 +4522,7 @@
     <w:basedOn w:val="DefaultParagraphFont"/>
     <w:link w:val="Heading2"/>
     <w:uiPriority w:val="9"/>
-    <w:rsid w:val="00E00D68"/>
+    <w:rsid w:val="00A679C8"/>
     <w:rPr>
       <w:rFonts w:asciiTheme="majorHAnsi" w:eastAsiaTheme="majorEastAsia" w:hAnsiTheme="majorHAnsi" w:cstheme="majorBidi"/>
       <w:b/>
@@ -4407,6 +4841,16 @@
       <w:i/>
       <w:iCs/>
     </w:rPr>
+  </w:style>
+  <w:style w:type="numbering" w:customStyle="1" w:styleId="Styl1">
+    <w:name w:val="Styl1"/>
+    <w:uiPriority w:val="99"/>
+    <w:rsid w:val="00A679C8"/>
+    <w:pPr>
+      <w:numPr>
+        <w:numId w:val="16"/>
+      </w:numPr>
+    </w:pPr>
   </w:style>
 </w:styles>
 </file>
@@ -5631,7 +6075,7 @@
 </file>
 
 <file path=customXml/itemProps1.xml><?xml version="1.0" encoding="utf-8"?>
-<ds:datastoreItem xmlns:ds="http://schemas.openxmlformats.org/officeDocument/2006/customXml" ds:itemID="{3D5AE958-7C25-4A34-B4A6-BB1F0D060966}">
+<ds:datastoreItem xmlns:ds="http://schemas.openxmlformats.org/officeDocument/2006/customXml" ds:itemID="{006BF6E5-87CD-4928-BAB9-7612834AE741}">
   <ds:schemaRefs>
     <ds:schemaRef ds:uri="http://schemas.openxmlformats.org/officeDocument/2006/bibliography"/>
   </ds:schemaRefs>
